--- a/Work/Android/NDK.docx
+++ b/Work/Android/NDK.docx
@@ -1,6 +1,6 @@
 
 <file path=word/document.xml><?xml version="1.0" encoding="utf-8"?>
-<w:document xmlns:ve="http://schemas.openxmlformats.org/markup-compatibility/2006" xmlns:o="urn:schemas-microsoft-com:office:office" xmlns:r="http://schemas.openxmlformats.org/officeDocument/2006/relationships" xmlns:m="http://schemas.openxmlformats.org/officeDocument/2006/math" xmlns:v="urn:schemas-microsoft-com:vml" xmlns:wp="http://schemas.openxmlformats.org/drawingml/2006/wordprocessingDrawing" xmlns:w10="urn:schemas-microsoft-com:office:word" xmlns:w="http://schemas.openxmlformats.org/wordprocessingml/2006/main" xmlns:wne="http://schemas.microsoft.com/office/word/2006/wordml">
+<w:document xmlns:wpc="http://schemas.microsoft.com/office/word/2010/wordprocessingCanvas" xmlns:mc="http://schemas.openxmlformats.org/markup-compatibility/2006" xmlns:o="urn:schemas-microsoft-com:office:office" xmlns:r="http://schemas.openxmlformats.org/officeDocument/2006/relationships" xmlns:m="http://schemas.openxmlformats.org/officeDocument/2006/math" xmlns:v="urn:schemas-microsoft-com:vml" xmlns:wp14="http://schemas.microsoft.com/office/word/2010/wordprocessingDrawing" xmlns:wp="http://schemas.openxmlformats.org/drawingml/2006/wordprocessingDrawing" xmlns:w10="urn:schemas-microsoft-com:office:word" xmlns:w="http://schemas.openxmlformats.org/wordprocessingml/2006/main" xmlns:w14="http://schemas.microsoft.com/office/word/2010/wordml" xmlns:wpg="http://schemas.microsoft.com/office/word/2010/wordprocessingGroup" xmlns:wpi="http://schemas.microsoft.com/office/word/2010/wordprocessingInk" xmlns:wne="http://schemas.microsoft.com/office/word/2006/wordml" xmlns:wps="http://schemas.microsoft.com/office/word/2010/wordprocessingShape" mc:Ignorable="w14 wp14">
   <w:body>
     <w:p>
       <w:pPr>
@@ -14,7 +14,8 @@
           <w:szCs w:val="20"/>
         </w:rPr>
       </w:pPr>
-      <w:proofErr w:type="spellStart"/>
+      <w:bookmarkStart w:id="0" w:name="_GoBack"/>
+      <w:bookmarkEnd w:id="0"/>
       <w:r>
         <w:rPr>
           <w:rFonts w:ascii="Verdana" w:eastAsia="新細明體" w:hAnsi="Verdana" w:cs="Times New Roman"/>
@@ -23,18 +24,7 @@
           <w:sz w:val="20"/>
           <w:szCs w:val="20"/>
         </w:rPr>
-        <w:t>Ubuntu</w:t>
-      </w:r>
-      <w:proofErr w:type="spellEnd"/>
-      <w:r>
-        <w:rPr>
-          <w:rFonts w:ascii="Verdana" w:eastAsia="新細明體" w:hAnsi="Verdana" w:cs="Times New Roman"/>
-          <w:bCs/>
-          <w:kern w:val="36"/>
-          <w:sz w:val="20"/>
-          <w:szCs w:val="20"/>
-        </w:rPr>
-        <w:t xml:space="preserve"> 10.04</w:t>
+        <w:t>Ubuntu 10.04</w:t>
       </w:r>
       <w:r>
         <w:rPr>
@@ -59,7 +49,7 @@
     </w:p>
     <w:p>
       <w:pPr>
-        <w:pStyle w:val="Web"/>
+        <w:pStyle w:val="NormalWeb"/>
         <w:spacing w:before="0" w:beforeAutospacing="0" w:after="0" w:afterAutospacing="0"/>
         <w:rPr>
           <w:rFonts w:ascii="Verdana" w:hAnsi="Verdana" w:cs="Times New Roman"/>
@@ -110,7 +100,7 @@
     </w:p>
     <w:p>
       <w:pPr>
-        <w:pStyle w:val="Web"/>
+        <w:pStyle w:val="NormalWeb"/>
         <w:spacing w:before="0" w:beforeAutospacing="0" w:after="0" w:afterAutospacing="0"/>
         <w:rPr>
           <w:rFonts w:ascii="Verdana" w:hAnsi="Verdana" w:cs="Times New Roman"/>
@@ -118,10 +108,10 @@
           <w:szCs w:val="20"/>
         </w:rPr>
       </w:pPr>
-      <w:hyperlink r:id="rId8" w:tgtFrame="_blank" w:history="1">
+      <w:hyperlink r:id="rId9" w:tgtFrame="_blank" w:history="1">
         <w:r>
           <w:rPr>
-            <w:rStyle w:val="a7"/>
+            <w:rStyle w:val="Hyperlink"/>
             <w:rFonts w:ascii="Verdana" w:hAnsi="Verdana" w:cs="Times New Roman"/>
             <w:color w:val="auto"/>
             <w:sz w:val="20"/>
@@ -133,7 +123,7 @@
     </w:p>
     <w:p>
       <w:pPr>
-        <w:pStyle w:val="Web"/>
+        <w:pStyle w:val="NormalWeb"/>
         <w:spacing w:before="0" w:beforeAutospacing="0" w:after="0" w:afterAutospacing="0"/>
         <w:rPr>
           <w:rFonts w:ascii="Verdana" w:hAnsi="Verdana" w:cs="Times New Roman"/>
@@ -141,10 +131,10 @@
           <w:szCs w:val="20"/>
         </w:rPr>
       </w:pPr>
-      <w:hyperlink r:id="rId9" w:tgtFrame="_blank" w:history="1">
+      <w:hyperlink r:id="rId10" w:tgtFrame="_blank" w:history="1">
         <w:r>
           <w:rPr>
-            <w:rStyle w:val="a7"/>
+            <w:rStyle w:val="Hyperlink"/>
             <w:rFonts w:ascii="Verdana" w:hAnsi="Verdana" w:cs="Times New Roman"/>
             <w:color w:val="auto"/>
             <w:sz w:val="20"/>
@@ -213,7 +203,7 @@
     </w:p>
     <w:p>
       <w:pPr>
-        <w:pStyle w:val="Web"/>
+        <w:pStyle w:val="NormalWeb"/>
         <w:spacing w:before="0" w:beforeAutospacing="0" w:after="0" w:afterAutospacing="0"/>
         <w:rPr>
           <w:rFonts w:ascii="Verdana" w:hAnsi="Verdana" w:cs="Times New Roman"/>
@@ -256,7 +246,7 @@
     </w:p>
     <w:p>
       <w:pPr>
-        <w:pStyle w:val="Web"/>
+        <w:pStyle w:val="NormalWeb"/>
         <w:spacing w:before="0" w:beforeAutospacing="0" w:after="0" w:afterAutospacing="0"/>
         <w:rPr>
           <w:rFonts w:ascii="Verdana" w:hAnsi="Verdana" w:cs="Times New Roman"/>
@@ -367,7 +357,7 @@
     </w:p>
     <w:p>
       <w:pPr>
-        <w:pStyle w:val="Web"/>
+        <w:pStyle w:val="NormalWeb"/>
         <w:spacing w:before="0" w:beforeAutospacing="0" w:after="0" w:afterAutospacing="0"/>
         <w:rPr>
           <w:rFonts w:ascii="Verdana" w:hAnsi="Verdana" w:cs="Times New Roman"/>
@@ -566,7 +556,7 @@
     </w:p>
     <w:p>
       <w:pPr>
-        <w:pStyle w:val="Web"/>
+        <w:pStyle w:val="NormalWeb"/>
         <w:spacing w:before="0" w:beforeAutospacing="0" w:after="0" w:afterAutospacing="0"/>
         <w:rPr>
           <w:rFonts w:ascii="Verdana" w:hAnsi="Verdana" w:cs="Times New Roman"/>
@@ -580,17 +570,7 @@
           <w:sz w:val="20"/>
           <w:szCs w:val="20"/>
         </w:rPr>
-        <w:t>保存後，重啟機器。</w:t>
-      </w:r>
-      <w:bookmarkStart w:id="0" w:name="_GoBack"/>
-      <w:bookmarkEnd w:id="0"/>
-      <w:r>
-        <w:rPr>
-          <w:rFonts w:ascii="Verdana" w:cs="Times New Roman"/>
-          <w:sz w:val="20"/>
-          <w:szCs w:val="20"/>
-        </w:rPr>
-        <w:t>至此</w:t>
+        <w:t>保存後，重啟機器。至此</w:t>
       </w:r>
       <w:r>
         <w:rPr>
@@ -611,7 +591,7 @@
     </w:p>
     <w:p>
       <w:pPr>
-        <w:pStyle w:val="Web"/>
+        <w:pStyle w:val="NormalWeb"/>
         <w:spacing w:before="0" w:beforeAutospacing="0" w:after="0" w:afterAutospacing="0"/>
         <w:rPr>
           <w:rFonts w:ascii="Verdana" w:hAnsi="Verdana" w:cs="Times New Roman"/>
@@ -678,7 +658,7 @@
     </w:p>
     <w:p>
       <w:pPr>
-        <w:pStyle w:val="Web"/>
+        <w:pStyle w:val="NormalWeb"/>
         <w:spacing w:before="0" w:beforeAutospacing="0" w:after="0" w:afterAutospacing="0"/>
         <w:rPr>
           <w:rFonts w:ascii="Verdana" w:hAnsi="Verdana" w:cs="Times New Roman"/>
@@ -1025,7 +1005,7 @@
     </w:p>
     <w:p>
       <w:pPr>
-        <w:pStyle w:val="Web"/>
+        <w:pStyle w:val="NormalWeb"/>
         <w:spacing w:before="0" w:beforeAutospacing="0" w:after="0" w:afterAutospacing="0"/>
         <w:rPr>
           <w:rFonts w:ascii="Verdana" w:hAnsi="Verdana" w:cs="Times New Roman"/>
@@ -1068,7 +1048,7 @@
     </w:p>
     <w:p>
       <w:pPr>
-        <w:pStyle w:val="Web"/>
+        <w:pStyle w:val="NormalWeb"/>
         <w:spacing w:before="0" w:beforeAutospacing="0" w:after="0" w:afterAutospacing="0"/>
         <w:rPr>
           <w:rFonts w:ascii="Verdana" w:hAnsi="Verdana" w:cs="Times New Roman"/>
@@ -1092,25 +1072,14 @@
         </w:rPr>
         <w:t xml:space="preserve"> </w:t>
       </w:r>
-      <w:proofErr w:type="spellStart"/>
-      <w:r>
-        <w:rPr>
-          <w:rFonts w:ascii="Verdana" w:hAnsi="Verdana" w:cs="Times New Roman"/>
-          <w:i/>
-          <w:sz w:val="20"/>
-          <w:szCs w:val="20"/>
-        </w:rPr>
-        <w:t>cd</w:t>
-      </w:r>
-      <w:proofErr w:type="spellEnd"/>
-      <w:r>
-        <w:rPr>
-          <w:rFonts w:ascii="Verdana" w:hAnsi="Verdana" w:cs="Times New Roman"/>
-          <w:i/>
-          <w:sz w:val="20"/>
-          <w:szCs w:val="20"/>
-        </w:rPr>
-        <w:t xml:space="preserve"> /home/</w:t>
+      <w:r>
+        <w:rPr>
+          <w:rFonts w:ascii="Verdana" w:hAnsi="Verdana" w:cs="Times New Roman"/>
+          <w:i/>
+          <w:sz w:val="20"/>
+          <w:szCs w:val="20"/>
+        </w:rPr>
+        <w:t>cd /home/</w:t>
       </w:r>
       <w:r>
         <w:rPr>
@@ -1178,7 +1147,7 @@
     </w:p>
     <w:p>
       <w:pPr>
-        <w:pStyle w:val="Web"/>
+        <w:pStyle w:val="NormalWeb"/>
         <w:spacing w:before="0" w:beforeAutospacing="0" w:after="0" w:afterAutospacing="0"/>
         <w:rPr>
           <w:rFonts w:ascii="Verdana" w:hAnsi="Verdana" w:cs="Times New Roman"/>
@@ -1212,7 +1181,7 @@
     </w:p>
     <w:p>
       <w:pPr>
-        <w:pStyle w:val="Web"/>
+        <w:pStyle w:val="NormalWeb"/>
         <w:spacing w:before="0" w:beforeAutospacing="0" w:after="0" w:afterAutospacing="0"/>
         <w:rPr>
           <w:rFonts w:ascii="Verdana" w:hAnsi="Verdana" w:cs="Times New Roman"/>
@@ -1576,7 +1545,6 @@
         <w:t>com.gcx.ndkjni</w:t>
       </w:r>
       <w:proofErr w:type="spellEnd"/>
-      <w:proofErr w:type="gramStart"/>
       <w:r>
         <w:rPr>
           <w:rFonts w:ascii="Verdana" w:eastAsia="新細明體" w:hAnsi="Verdana" w:cs="Times New Roman"/>
@@ -1586,7 +1554,6 @@
         </w:rPr>
         <w:t>”</w:t>
       </w:r>
-      <w:proofErr w:type="gramEnd"/>
       <w:r>
         <w:rPr>
           <w:rFonts w:ascii="Verdana" w:eastAsia="新細明體" w:hAnsi="新細明體" w:cs="Times New Roman"/>
@@ -1634,7 +1601,6 @@
         <w:t>HelloNdkJni</w:t>
       </w:r>
       <w:proofErr w:type="spellEnd"/>
-      <w:proofErr w:type="gramStart"/>
       <w:r>
         <w:rPr>
           <w:rFonts w:ascii="Verdana" w:eastAsia="新細明體" w:hAnsi="Verdana" w:cs="Times New Roman"/>
@@ -1644,7 +1610,6 @@
         </w:rPr>
         <w:t>”</w:t>
       </w:r>
-      <w:proofErr w:type="gramEnd"/>
       <w:r>
         <w:rPr>
           <w:rFonts w:ascii="Verdana" w:eastAsia="新細明體" w:hAnsi="新細明體" w:cs="Times New Roman"/>
@@ -2193,19 +2158,8 @@
           <w:sz w:val="20"/>
           <w:szCs w:val="20"/>
         </w:rPr>
-        <w:t>“Android.mk</w:t>
-      </w:r>
-      <w:proofErr w:type="gramStart"/>
-      <w:r>
-        <w:rPr>
-          <w:rFonts w:ascii="Verdana" w:eastAsia="新細明體" w:hAnsi="Verdana" w:cs="Times New Roman"/>
-          <w:kern w:val="0"/>
-          <w:sz w:val="20"/>
-          <w:szCs w:val="20"/>
-        </w:rPr>
-        <w:t>”</w:t>
-      </w:r>
-      <w:proofErr w:type="gramEnd"/>
+        <w:t>“Android.mk”</w:t>
+      </w:r>
       <w:r>
         <w:rPr>
           <w:rFonts w:ascii="Verdana" w:eastAsia="新細明體" w:hAnsi="新細明體" w:cs="Times New Roman"/>
@@ -2255,25 +2209,14 @@
         <w:t>jni.c</w:t>
       </w:r>
       <w:proofErr w:type="spellEnd"/>
-      <w:proofErr w:type="gramStart"/>
-      <w:r>
-        <w:rPr>
-          <w:rFonts w:ascii="Verdana" w:eastAsia="新細明體" w:hAnsi="Verdana" w:cs="Times New Roman"/>
-          <w:kern w:val="0"/>
-          <w:sz w:val="20"/>
-          <w:szCs w:val="20"/>
-        </w:rPr>
-        <w:t>”</w:t>
-      </w:r>
-      <w:proofErr w:type="gramEnd"/>
-      <w:r>
-        <w:rPr>
-          <w:rFonts w:ascii="Verdana" w:eastAsia="新細明體" w:hAnsi="Verdana" w:cs="Times New Roman"/>
-          <w:kern w:val="0"/>
-          <w:sz w:val="20"/>
-          <w:szCs w:val="20"/>
-        </w:rPr>
-        <w:t>, Android.mk</w:t>
+      <w:r>
+        <w:rPr>
+          <w:rFonts w:ascii="Verdana" w:eastAsia="新細明體" w:hAnsi="Verdana" w:cs="Times New Roman"/>
+          <w:kern w:val="0"/>
+          <w:sz w:val="20"/>
+          <w:szCs w:val="20"/>
+        </w:rPr>
+        <w:t>”, Android.mk</w:t>
       </w:r>
       <w:r>
         <w:rPr>
@@ -3129,7 +3072,6 @@
         </w:rPr>
         <w:t>，此時會在專案中生成</w:t>
       </w:r>
-      <w:proofErr w:type="spellStart"/>
       <w:r>
         <w:rPr>
           <w:rFonts w:ascii="Verdana" w:eastAsia="新細明體" w:hAnsi="Verdana" w:cs="Times New Roman"/>
@@ -3140,7 +3082,6 @@
         </w:rPr>
         <w:t>libs</w:t>
       </w:r>
-      <w:proofErr w:type="spellEnd"/>
       <w:r>
         <w:rPr>
           <w:rFonts w:ascii="Verdana" w:eastAsia="新細明體" w:hAnsi="新細明體" w:cs="Times New Roman"/>
@@ -3204,7 +3145,7 @@
             <wp:extent cx="3802323" cy="1036837"/>
             <wp:effectExtent l="19050" t="0" r="7677" b="0"/>
             <wp:docPr id="2" name="圖片 2" descr="Ubuntu &lt;wbr&gt;Android &lt;wbr&gt;NDK环境的配置">
-              <a:hlinkClick xmlns:a="http://schemas.openxmlformats.org/drawingml/2006/main" r:id="rId10" tgtFrame="&quot;_blank&quot;"/>
+              <a:hlinkClick xmlns:a="http://schemas.openxmlformats.org/drawingml/2006/main" r:id="rId11" tgtFrame="&quot;_blank&quot;"/>
             </wp:docPr>
             <wp:cNvGraphicFramePr>
               <a:graphicFrameLocks xmlns:a="http://schemas.openxmlformats.org/drawingml/2006/main" noChangeAspect="1"/>
@@ -3214,14 +3155,14 @@
                 <pic:pic xmlns:pic="http://schemas.openxmlformats.org/drawingml/2006/picture">
                   <pic:nvPicPr>
                     <pic:cNvPr id="0" name="Picture 2" descr="Ubuntu &lt;wbr&gt;Android &lt;wbr&gt;NDK环境的配置">
-                      <a:hlinkClick r:id="rId10" tgtFrame="&quot;_blank&quot;"/>
+                      <a:hlinkClick r:id="rId11" tgtFrame="&quot;_blank&quot;"/>
                     </pic:cNvPr>
                     <pic:cNvPicPr>
                       <a:picLocks noChangeAspect="1" noChangeArrowheads="1"/>
                     </pic:cNvPicPr>
                   </pic:nvPicPr>
                   <pic:blipFill>
-                    <a:blip r:embed="rId11" cstate="print"/>
+                    <a:blip r:embed="rId12" cstate="print"/>
                     <a:srcRect/>
                     <a:stretch>
                       <a:fillRect/>
@@ -3254,7 +3195,7 @@
       <w:pPr>
         <w:widowControl/>
         <w:rPr>
-          <w:rStyle w:val="a8"/>
+          <w:rStyle w:val="Strong"/>
           <w:rFonts w:ascii="Verdana" w:eastAsia="新細明體" w:hAnsi="Verdana" w:cs="Times New Roman"/>
           <w:b w:val="0"/>
           <w:sz w:val="20"/>
@@ -3328,7 +3269,7 @@
       </w:r>
       <w:r>
         <w:rPr>
-          <w:rStyle w:val="a8"/>
+          <w:rStyle w:val="Strong"/>
           <w:rFonts w:ascii="Verdana" w:eastAsia="新細明體" w:hAnsi="Verdana" w:cs="Times New Roman"/>
           <w:b w:val="0"/>
           <w:i/>
@@ -3340,7 +3281,7 @@
       <w:proofErr w:type="spellStart"/>
       <w:r>
         <w:rPr>
-          <w:rStyle w:val="a8"/>
+          <w:rStyle w:val="Strong"/>
           <w:rFonts w:ascii="Verdana" w:eastAsia="新細明體" w:hAnsi="Verdana" w:cs="Times New Roman"/>
           <w:b w:val="0"/>
           <w:i/>
@@ -3352,7 +3293,7 @@
       <w:proofErr w:type="spellEnd"/>
       <w:r>
         <w:rPr>
-          <w:rStyle w:val="a8"/>
+          <w:rStyle w:val="Strong"/>
           <w:rFonts w:ascii="Verdana" w:eastAsia="新細明體" w:hAnsi="Verdana" w:cs="Times New Roman"/>
           <w:b w:val="0"/>
           <w:sz w:val="20"/>
@@ -3561,7 +3502,7 @@
     </w:p>
     <w:p>
       <w:pPr>
-        <w:pStyle w:val="Web"/>
+        <w:pStyle w:val="NormalWeb"/>
         <w:spacing w:before="0" w:beforeAutospacing="0" w:after="0" w:afterAutospacing="0"/>
         <w:rPr>
           <w:rFonts w:ascii="Verdana" w:hAnsi="Verdana" w:cs="Times New Roman"/>
@@ -3642,7 +3583,7 @@
     </w:p>
     <w:p>
       <w:pPr>
-        <w:pStyle w:val="Web"/>
+        <w:pStyle w:val="NormalWeb"/>
         <w:spacing w:before="0" w:beforeAutospacing="0" w:after="0" w:afterAutospacing="0"/>
         <w:rPr>
           <w:rFonts w:ascii="Verdana" w:hAnsi="Verdana" w:cs="Times New Roman"/>
@@ -3844,6 +3785,7 @@
         </w:rPr>
         <w:t xml:space="preserve"> file - </w:t>
       </w:r>
+      <w:proofErr w:type="spellStart"/>
       <w:r>
         <w:rPr>
           <w:rFonts w:ascii="Verdana" w:eastAsia="新細明體" w:hAnsi="Verdana" w:cs="Times New Roman"/>
@@ -3854,6 +3796,7 @@
         </w:rPr>
         <w:t>simplejni.apk</w:t>
       </w:r>
+      <w:proofErr w:type="spellEnd"/>
     </w:p>
     <w:p>
       <w:pPr>
@@ -3964,8 +3907,20 @@
           <w:sz w:val="20"/>
           <w:szCs w:val="20"/>
         </w:rPr>
-        <w:t xml:space="preserve"> install simplejni.apk</w:t>
-      </w:r>
+        <w:t xml:space="preserve"> install </w:t>
+      </w:r>
+      <w:proofErr w:type="spellStart"/>
+      <w:r>
+        <w:rPr>
+          <w:rFonts w:ascii="Verdana" w:eastAsia="新細明體" w:hAnsi="Verdana" w:cs="Times New Roman"/>
+          <w:i/>
+          <w:kern w:val="0"/>
+          <w:sz w:val="20"/>
+          <w:szCs w:val="20"/>
+        </w:rPr>
+        <w:t>simplejni.apk</w:t>
+      </w:r>
+      <w:proofErr w:type="spellEnd"/>
       <w:r>
         <w:rPr>
           <w:rFonts w:ascii="Verdana" w:eastAsia="新細明體" w:hAnsi="Verdana" w:cs="Times New Roman"/>
@@ -4082,7 +4037,6 @@
         </w:rPr>
         <w:t>和</w:t>
       </w:r>
-      <w:proofErr w:type="spellStart"/>
       <w:r>
         <w:rPr>
           <w:rFonts w:ascii="Verdana" w:eastAsia="新細明體" w:hAnsi="Verdana" w:cs="Times New Roman"/>
@@ -4093,7 +4047,6 @@
         </w:rPr>
         <w:t>libs</w:t>
       </w:r>
-      <w:proofErr w:type="spellEnd"/>
       <w:r>
         <w:rPr>
           <w:rFonts w:ascii="Verdana" w:eastAsia="新細明體" w:hAnsi="新細明體" w:cs="Times New Roman"/>
@@ -5465,7 +5418,7 @@
     </w:p>
     <w:p>
       <w:pPr>
-        <w:pStyle w:val="2"/>
+        <w:pStyle w:val="Heading2"/>
         <w:spacing w:before="0" w:beforeAutospacing="0" w:after="0" w:afterAutospacing="0"/>
         <w:rPr>
           <w:rFonts w:ascii="Verdana" w:hAnsi="Verdana" w:cs="Times New Roman"/>
@@ -5527,7 +5480,7 @@
       </w:r>
       <w:r>
         <w:rPr>
-          <w:rStyle w:val="a7"/>
+          <w:rStyle w:val="Hyperlink"/>
           <w:rFonts w:ascii="Verdana" w:hAnsi="Verdana" w:cs="Times New Roman"/>
           <w:b w:val="0"/>
           <w:color w:val="auto"/>
@@ -5725,7 +5678,7 @@
       </w:r>
       <w:r>
         <w:rPr>
-          <w:rStyle w:val="a8"/>
+          <w:rStyle w:val="Strong"/>
           <w:rFonts w:ascii="Verdana" w:hAnsi="Verdana" w:cs="Times New Roman"/>
           <w:sz w:val="20"/>
           <w:szCs w:val="20"/>
@@ -5905,7 +5858,7 @@
     </w:p>
     <w:p>
       <w:pPr>
-        <w:pStyle w:val="Web"/>
+        <w:pStyle w:val="NormalWeb"/>
         <w:spacing w:before="0" w:beforeAutospacing="0" w:after="0" w:afterAutospacing="0"/>
         <w:rPr>
           <w:rFonts w:ascii="Verdana" w:hAnsi="Verdana" w:cs="Times New Roman"/>
@@ -5940,7 +5893,7 @@
       <w:proofErr w:type="spellStart"/>
       <w:r>
         <w:rPr>
-          <w:rStyle w:val="a8"/>
+          <w:rStyle w:val="Strong"/>
           <w:rFonts w:ascii="Verdana" w:hAnsi="Verdana" w:cs="Times New Roman"/>
           <w:b w:val="0"/>
           <w:sz w:val="20"/>
@@ -5959,7 +5912,7 @@
       </w:r>
       <w:r>
         <w:rPr>
-          <w:rStyle w:val="a8"/>
+          <w:rStyle w:val="Strong"/>
           <w:rFonts w:ascii="Verdana" w:hAnsi="Verdana" w:cs="Times New Roman"/>
           <w:b w:val="0"/>
           <w:sz w:val="20"/>
@@ -6064,7 +6017,7 @@
       <w:proofErr w:type="spellStart"/>
       <w:r>
         <w:rPr>
-          <w:rStyle w:val="a8"/>
+          <w:rStyle w:val="Strong"/>
           <w:rFonts w:ascii="Verdana" w:hAnsi="Verdana" w:cs="Times New Roman"/>
           <w:b w:val="0"/>
           <w:sz w:val="20"/>
@@ -6543,6 +6496,7 @@
         </w:rPr>
         <w:t>集成測試</w:t>
       </w:r>
+      <w:proofErr w:type="spellStart"/>
       <w:r>
         <w:rPr>
           <w:rFonts w:ascii="Verdana" w:eastAsia="新細明體" w:hAnsi="Verdana" w:cs="Times New Roman"/>
@@ -6554,6 +6508,7 @@
         </w:rPr>
         <w:t>TestHelloLib.apk</w:t>
       </w:r>
+      <w:proofErr w:type="spellEnd"/>
       <w:r>
         <w:rPr>
           <w:rFonts w:ascii="Verdana" w:eastAsia="新細明體" w:hAnsi="新細明體" w:cs="Times New Roman"/>
@@ -6564,7 +6519,6 @@
         </w:rPr>
         <w:t>和</w:t>
       </w:r>
-      <w:proofErr w:type="spellStart"/>
       <w:r>
         <w:rPr>
           <w:rFonts w:ascii="Verdana" w:eastAsia="新細明體" w:hAnsi="Verdana" w:cs="Times New Roman"/>
@@ -6576,7 +6530,6 @@
         </w:rPr>
         <w:t>libhello.so</w:t>
       </w:r>
-      <w:proofErr w:type="spellEnd"/>
       <w:r>
         <w:rPr>
           <w:rFonts w:ascii="Verdana" w:eastAsia="新細明體" w:hAnsi="新細明體" w:cs="Times New Roman"/>
@@ -6608,6 +6561,7 @@
         </w:rPr>
         <w:t>並將</w:t>
       </w:r>
+      <w:proofErr w:type="spellStart"/>
       <w:r>
         <w:rPr>
           <w:rFonts w:ascii="Verdana" w:eastAsia="新細明體" w:hAnsi="Verdana" w:cs="Times New Roman"/>
@@ -6619,6 +6573,7 @@
         </w:rPr>
         <w:t>TestHelloLib.apk</w:t>
       </w:r>
+      <w:proofErr w:type="spellEnd"/>
       <w:r>
         <w:rPr>
           <w:rFonts w:ascii="Verdana" w:eastAsia="新細明體" w:hAnsi="新細明體" w:cs="Times New Roman"/>
@@ -6629,7 +6584,6 @@
         </w:rPr>
         <w:t>和</w:t>
       </w:r>
-      <w:proofErr w:type="spellStart"/>
       <w:r>
         <w:rPr>
           <w:rFonts w:ascii="Verdana" w:eastAsia="新細明體" w:hAnsi="Verdana" w:cs="Times New Roman"/>
@@ -6641,7 +6595,6 @@
         </w:rPr>
         <w:t>libhello.so</w:t>
       </w:r>
-      <w:proofErr w:type="spellEnd"/>
       <w:r>
         <w:rPr>
           <w:rFonts w:ascii="Verdana" w:eastAsia="新細明體" w:hAnsi="新細明體" w:cs="Times New Roman"/>
@@ -6672,7 +6625,6 @@
         </w:rPr>
         <w:t>中。注意要將</w:t>
       </w:r>
-      <w:proofErr w:type="spellStart"/>
       <w:r>
         <w:rPr>
           <w:rFonts w:ascii="Verdana" w:eastAsia="新細明體" w:hAnsi="Verdana" w:cs="Times New Roman"/>
@@ -6684,7 +6636,6 @@
         </w:rPr>
         <w:t>libhello.so</w:t>
       </w:r>
-      <w:proofErr w:type="spellEnd"/>
       <w:r>
         <w:rPr>
           <w:rFonts w:ascii="Verdana" w:eastAsia="新細明體" w:hAnsi="新細明體" w:cs="Times New Roman"/>
@@ -6776,7 +6727,7 @@
           <w:left w:w="0" w:type="dxa"/>
           <w:right w:w="0" w:type="dxa"/>
         </w:tblCellMar>
-        <w:tblLook w:val="04A0"/>
+        <w:tblLook w:val="04A0" w:firstRow="1" w:lastRow="0" w:firstColumn="1" w:lastColumn="0" w:noHBand="0" w:noVBand="1"/>
       </w:tblPr>
       <w:tblGrid>
         <w:gridCol w:w="10631"/>
@@ -6891,31 +6842,7 @@
                 <w:szCs w:val="20"/>
                 <w:shd w:val="pct15" w:color="auto" w:fill="FFFFFF"/>
               </w:rPr>
-              <w:t xml:space="preserve"> push out/target/product/generic/system/lib/</w:t>
-            </w:r>
-            <w:proofErr w:type="spellStart"/>
-            <w:r>
-              <w:rPr>
-                <w:rFonts w:ascii="Verdana" w:eastAsia="新細明體" w:hAnsi="Verdana" w:cs="Times New Roman"/>
-                <w:i/>
-                <w:color w:val="0000CC"/>
-                <w:sz w:val="20"/>
-                <w:szCs w:val="20"/>
-                <w:shd w:val="pct15" w:color="auto" w:fill="FFFFFF"/>
-              </w:rPr>
-              <w:t>libhello.so</w:t>
-            </w:r>
-            <w:proofErr w:type="spellEnd"/>
-            <w:r>
-              <w:rPr>
-                <w:rFonts w:ascii="Verdana" w:eastAsia="新細明體" w:hAnsi="Verdana" w:cs="Times New Roman"/>
-                <w:i/>
-                <w:color w:val="0000CC"/>
-                <w:sz w:val="20"/>
-                <w:szCs w:val="20"/>
-                <w:shd w:val="pct15" w:color="auto" w:fill="FFFFFF"/>
-              </w:rPr>
-              <w:t xml:space="preserve"> /system/lib</w:t>
+              <w:t xml:space="preserve"> push out/target/product/generic/system/lib/libhello.so /system/lib</w:t>
             </w:r>
           </w:p>
           <w:p>
@@ -6959,8 +6886,21 @@
                 <w:szCs w:val="20"/>
                 <w:shd w:val="pct15" w:color="auto" w:fill="FFFFFF"/>
               </w:rPr>
-              <w:t xml:space="preserve"> install TestHelloLib.apk</w:t>
+              <w:t xml:space="preserve"> install </w:t>
             </w:r>
+            <w:proofErr w:type="spellStart"/>
+            <w:r>
+              <w:rPr>
+                <w:rFonts w:ascii="Verdana" w:eastAsia="新細明體" w:hAnsi="Verdana" w:cs="Times New Roman"/>
+                <w:i/>
+                <w:color w:val="0000CC"/>
+                <w:sz w:val="20"/>
+                <w:szCs w:val="20"/>
+                <w:shd w:val="pct15" w:color="auto" w:fill="FFFFFF"/>
+              </w:rPr>
+              <w:t>TestHelloLib.apk</w:t>
+            </w:r>
+            <w:proofErr w:type="spellEnd"/>
           </w:p>
         </w:tc>
       </w:tr>
@@ -7147,7 +7087,7 @@
           <w:left w:w="0" w:type="dxa"/>
           <w:right w:w="0" w:type="dxa"/>
         </w:tblCellMar>
-        <w:tblLook w:val="04A0"/>
+        <w:tblLook w:val="04A0" w:firstRow="1" w:lastRow="0" w:firstColumn="1" w:lastColumn="0" w:noHBand="0" w:noVBand="1"/>
       </w:tblPr>
       <w:tblGrid>
         <w:gridCol w:w="10631"/>
@@ -7310,7 +7250,25 @@
                 <w:sz w:val="20"/>
                 <w:szCs w:val="20"/>
               </w:rPr>
-              <w:t xml:space="preserve">(   48): Start proc </w:t>
+              <w:t xml:space="preserve">(   48): Start </w:t>
+            </w:r>
+            <w:proofErr w:type="spellStart"/>
+            <w:r>
+              <w:rPr>
+                <w:rFonts w:ascii="Verdana" w:eastAsia="新細明體" w:hAnsi="Verdana" w:cs="Times New Roman"/>
+                <w:sz w:val="20"/>
+                <w:szCs w:val="20"/>
+              </w:rPr>
+              <w:t>proc</w:t>
+            </w:r>
+            <w:proofErr w:type="spellEnd"/>
+            <w:r>
+              <w:rPr>
+                <w:rFonts w:ascii="Verdana" w:eastAsia="新細明體" w:hAnsi="Verdana" w:cs="Times New Roman"/>
+                <w:sz w:val="20"/>
+                <w:szCs w:val="20"/>
+              </w:rPr>
+              <w:t xml:space="preserve"> </w:t>
             </w:r>
             <w:proofErr w:type="spellStart"/>
             <w:r>
@@ -7453,25 +7411,7 @@
                 <w:sz w:val="20"/>
                 <w:szCs w:val="20"/>
               </w:rPr>
-              <w:t>(  174): Trying to load lib /system/lib/</w:t>
-            </w:r>
-            <w:proofErr w:type="spellStart"/>
-            <w:r>
-              <w:rPr>
-                <w:rFonts w:ascii="Verdana" w:eastAsia="新細明體" w:hAnsi="Verdana" w:cs="Times New Roman"/>
-                <w:sz w:val="20"/>
-                <w:szCs w:val="20"/>
-              </w:rPr>
-              <w:t>libhello.so</w:t>
-            </w:r>
-            <w:proofErr w:type="spellEnd"/>
-            <w:r>
-              <w:rPr>
-                <w:rFonts w:ascii="Verdana" w:eastAsia="新細明體" w:hAnsi="Verdana" w:cs="Times New Roman"/>
-                <w:sz w:val="20"/>
-                <w:szCs w:val="20"/>
-              </w:rPr>
-              <w:t xml:space="preserve"> 0x43481c58</w:t>
+              <w:t>(  174): Trying to load lib /system/lib/libhello.so 0x43481c58</w:t>
             </w:r>
           </w:p>
           <w:p>
@@ -7506,25 +7446,7 @@
                 <w:sz w:val="20"/>
                 <w:szCs w:val="20"/>
               </w:rPr>
-              <w:t>(  174): Added shared lib /system/lib/</w:t>
-            </w:r>
-            <w:proofErr w:type="spellStart"/>
-            <w:r>
-              <w:rPr>
-                <w:rFonts w:ascii="Verdana" w:eastAsia="新細明體" w:hAnsi="Verdana" w:cs="Times New Roman"/>
-                <w:sz w:val="20"/>
-                <w:szCs w:val="20"/>
-              </w:rPr>
-              <w:t>libhello.so</w:t>
-            </w:r>
-            <w:proofErr w:type="spellEnd"/>
-            <w:r>
-              <w:rPr>
-                <w:rFonts w:ascii="Verdana" w:eastAsia="新細明體" w:hAnsi="Verdana" w:cs="Times New Roman"/>
-                <w:sz w:val="20"/>
-                <w:szCs w:val="20"/>
-              </w:rPr>
-              <w:t xml:space="preserve"> 0x43481c58</w:t>
+              <w:t>(  174): Added shared lib /system/lib/libhello.so 0x43481c58</w:t>
             </w:r>
           </w:p>
           <w:p>
@@ -7577,25 +7499,7 @@
                 <w:sz w:val="20"/>
                 <w:szCs w:val="20"/>
               </w:rPr>
-              <w:t xml:space="preserve"> found in /system/lib/</w:t>
-            </w:r>
-            <w:proofErr w:type="spellStart"/>
-            <w:r>
-              <w:rPr>
-                <w:rFonts w:ascii="Verdana" w:eastAsia="新細明體" w:hAnsi="Verdana" w:cs="Times New Roman"/>
-                <w:sz w:val="20"/>
-                <w:szCs w:val="20"/>
-              </w:rPr>
-              <w:t>libhello.so</w:t>
-            </w:r>
-            <w:proofErr w:type="spellEnd"/>
-            <w:r>
-              <w:rPr>
-                <w:rFonts w:ascii="Verdana" w:eastAsia="新細明體" w:hAnsi="Verdana" w:cs="Times New Roman"/>
-                <w:sz w:val="20"/>
-                <w:szCs w:val="20"/>
-              </w:rPr>
-              <w:t xml:space="preserve"> 0x43481c58</w:t>
+              <w:t xml:space="preserve"> found in /system/lib/libhello.so 0x43481c58</w:t>
             </w:r>
           </w:p>
           <w:p>
@@ -7630,25 +7534,7 @@
                 <w:sz w:val="20"/>
                 <w:szCs w:val="20"/>
               </w:rPr>
-              <w:t>(  174): +++ not scanning '/system/lib/</w:t>
-            </w:r>
-            <w:proofErr w:type="spellStart"/>
-            <w:r>
-              <w:rPr>
-                <w:rFonts w:ascii="Verdana" w:eastAsia="新細明體" w:hAnsi="Verdana" w:cs="Times New Roman"/>
-                <w:sz w:val="20"/>
-                <w:szCs w:val="20"/>
-              </w:rPr>
-              <w:t>libwebcore.so</w:t>
-            </w:r>
-            <w:proofErr w:type="spellEnd"/>
-            <w:r>
-              <w:rPr>
-                <w:rFonts w:ascii="Verdana" w:eastAsia="新細明體" w:hAnsi="Verdana" w:cs="Times New Roman"/>
-                <w:sz w:val="20"/>
-                <w:szCs w:val="20"/>
-              </w:rPr>
-              <w:t>' for '</w:t>
+              <w:t>(  174): +++ not scanning '/system/lib/libwebcore.so' for '</w:t>
             </w:r>
             <w:proofErr w:type="spellStart"/>
             <w:r>
@@ -7732,7 +7618,7 @@
             </w:pPr>
             <w:r>
               <w:rPr>
-                <w:rStyle w:val="a8"/>
+                <w:rStyle w:val="Strong"/>
                 <w:rFonts w:ascii="Verdana" w:eastAsia="新細明體" w:hAnsi="Verdana" w:cs="Times New Roman"/>
                 <w:b w:val="0"/>
                 <w:sz w:val="20"/>
@@ -7743,7 +7629,7 @@
             <w:proofErr w:type="spellStart"/>
             <w:r>
               <w:rPr>
-                <w:rStyle w:val="a8"/>
+                <w:rStyle w:val="Strong"/>
                 <w:rFonts w:ascii="Verdana" w:eastAsia="新細明體" w:hAnsi="Verdana" w:cs="Times New Roman"/>
                 <w:b w:val="0"/>
                 <w:sz w:val="20"/>
@@ -7754,7 +7640,7 @@
             <w:proofErr w:type="spellEnd"/>
             <w:r>
               <w:rPr>
-                <w:rStyle w:val="a8"/>
+                <w:rStyle w:val="Strong"/>
                 <w:rFonts w:ascii="Verdana" w:eastAsia="新細明體" w:hAnsi="Verdana" w:cs="Times New Roman"/>
                 <w:b w:val="0"/>
                 <w:sz w:val="20"/>
@@ -7765,7 +7651,7 @@
             <w:proofErr w:type="gramStart"/>
             <w:r>
               <w:rPr>
-                <w:rStyle w:val="a8"/>
+                <w:rStyle w:val="Strong"/>
                 <w:rFonts w:ascii="Verdana" w:eastAsia="新細明體" w:hAnsi="Verdana" w:cs="Times New Roman"/>
                 <w:b w:val="0"/>
                 <w:sz w:val="20"/>
@@ -7776,7 +7662,7 @@
             <w:proofErr w:type="gramEnd"/>
             <w:r>
               <w:rPr>
-                <w:rStyle w:val="a8"/>
+                <w:rStyle w:val="Strong"/>
                 <w:rFonts w:ascii="Verdana" w:eastAsia="新細明體" w:hAnsi="Verdana" w:cs="Times New Roman"/>
                 <w:b w:val="0"/>
                 <w:sz w:val="20"/>
@@ -7853,15 +7739,25 @@
                 <w:sz w:val="20"/>
                 <w:szCs w:val="20"/>
               </w:rPr>
-              <w:t>: 806 ms</w:t>
+              <w:t xml:space="preserve">: 806 </w:t>
             </w:r>
+            <w:proofErr w:type="spellStart"/>
+            <w:r>
+              <w:rPr>
+                <w:rFonts w:ascii="Verdana" w:eastAsia="新細明體" w:hAnsi="Verdana" w:cs="Times New Roman"/>
+                <w:sz w:val="20"/>
+                <w:szCs w:val="20"/>
+              </w:rPr>
+              <w:t>ms</w:t>
+            </w:r>
+            <w:proofErr w:type="spellEnd"/>
           </w:p>
         </w:tc>
       </w:tr>
     </w:tbl>
     <w:p>
       <w:pPr>
-        <w:pStyle w:val="Web"/>
+        <w:pStyle w:val="NormalWeb"/>
         <w:spacing w:before="0" w:beforeAutospacing="0" w:after="0" w:afterAutospacing="0"/>
         <w:rPr>
           <w:rFonts w:ascii="Verdana" w:hAnsi="Verdana" w:cs="Times New Roman"/>
@@ -7931,7 +7827,7 @@
       </w:r>
       <w:r>
         <w:rPr>
-          <w:rStyle w:val="a8"/>
+          <w:rStyle w:val="Strong"/>
           <w:rFonts w:ascii="Verdana" w:hAnsi="Verdana" w:cs="Times New Roman"/>
           <w:b w:val="0"/>
           <w:sz w:val="20"/>
@@ -7942,7 +7838,7 @@
       <w:proofErr w:type="spellStart"/>
       <w:r>
         <w:rPr>
-          <w:rStyle w:val="a8"/>
+          <w:rStyle w:val="Strong"/>
           <w:rFonts w:ascii="Verdana" w:hAnsi="Verdana" w:cs="Times New Roman"/>
           <w:b w:val="0"/>
           <w:sz w:val="20"/>
@@ -7953,7 +7849,7 @@
       <w:proofErr w:type="spellEnd"/>
       <w:r>
         <w:rPr>
-          <w:rStyle w:val="a8"/>
+          <w:rStyle w:val="Strong"/>
           <w:rFonts w:ascii="Verdana" w:hAnsi="Verdana" w:cs="Times New Roman"/>
           <w:b w:val="0"/>
           <w:sz w:val="20"/>
@@ -7961,7 +7857,6 @@
         </w:rPr>
         <w:t xml:space="preserve"> (  174): Hello LIB!" </w:t>
       </w:r>
-      <w:proofErr w:type="gramStart"/>
       <w:r>
         <w:rPr>
           <w:rFonts w:ascii="Verdana" w:cs="Times New Roman"/>
@@ -7986,16 +7881,7 @@
           <w:sz w:val="20"/>
           <w:szCs w:val="20"/>
         </w:rPr>
-        <w:t>(</w:t>
-      </w:r>
-      <w:proofErr w:type="gramEnd"/>
-      <w:r>
-        <w:rPr>
-          <w:rFonts w:ascii="Verdana" w:hAnsi="Verdana" w:cs="Times New Roman"/>
-          <w:sz w:val="20"/>
-          <w:szCs w:val="20"/>
-        </w:rPr>
-        <w:t>)</w:t>
+        <w:t>()</w:t>
       </w:r>
       <w:r>
         <w:rPr>
@@ -8024,7 +7910,7 @@
     </w:p>
     <w:p>
       <w:pPr>
-        <w:pStyle w:val="2"/>
+        <w:pStyle w:val="Heading2"/>
         <w:spacing w:before="0" w:beforeAutospacing="0" w:after="0" w:afterAutospacing="0"/>
         <w:rPr>
           <w:rFonts w:ascii="Verdana" w:hAnsi="Verdana"/>
@@ -8032,10 +7918,10 @@
           <w:szCs w:val="20"/>
         </w:rPr>
       </w:pPr>
-      <w:hyperlink r:id="rId12" w:history="1">
+      <w:hyperlink r:id="rId13" w:history="1">
         <w:r>
           <w:rPr>
-            <w:rStyle w:val="a7"/>
+            <w:rStyle w:val="Hyperlink"/>
             <w:rFonts w:ascii="Verdana" w:hAnsi="Verdana"/>
             <w:sz w:val="20"/>
             <w:szCs w:val="20"/>
@@ -8044,7 +7930,7 @@
         </w:r>
         <w:r>
           <w:rPr>
-            <w:rStyle w:val="a7"/>
+            <w:rStyle w:val="Hyperlink"/>
             <w:rFonts w:ascii="Verdana"/>
             <w:sz w:val="20"/>
             <w:szCs w:val="20"/>
@@ -8053,7 +7939,7 @@
         </w:r>
         <w:r>
           <w:rPr>
-            <w:rStyle w:val="a7"/>
+            <w:rStyle w:val="Hyperlink"/>
             <w:rFonts w:ascii="Verdana" w:hAnsi="Verdana"/>
             <w:sz w:val="20"/>
             <w:szCs w:val="20"/>
@@ -8062,7 +7948,7 @@
         </w:r>
         <w:r>
           <w:rPr>
-            <w:rStyle w:val="a7"/>
+            <w:rStyle w:val="Hyperlink"/>
             <w:rFonts w:ascii="Verdana"/>
             <w:sz w:val="20"/>
             <w:szCs w:val="20"/>
@@ -8071,7 +7957,7 @@
         </w:r>
         <w:r>
           <w:rPr>
-            <w:rStyle w:val="a7"/>
+            <w:rStyle w:val="Hyperlink"/>
             <w:rFonts w:ascii="Verdana" w:hAnsi="Verdana"/>
             <w:sz w:val="20"/>
             <w:szCs w:val="20"/>
@@ -8082,7 +7968,7 @@
     </w:p>
     <w:p>
       <w:pPr>
-        <w:pStyle w:val="Web"/>
+        <w:pStyle w:val="NormalWeb"/>
         <w:spacing w:before="0" w:beforeAutospacing="0" w:after="0" w:afterAutospacing="0"/>
         <w:rPr>
           <w:rFonts w:ascii="Verdana" w:hAnsi="Verdana"/>
@@ -8098,23 +7984,13 @@
         </w:rPr>
         <w:t>在此使用</w:t>
       </w:r>
-      <w:proofErr w:type="spellStart"/>
-      <w:r>
-        <w:rPr>
-          <w:rFonts w:ascii="Verdana" w:hAnsi="Verdana"/>
-          <w:sz w:val="20"/>
-          <w:szCs w:val="20"/>
-        </w:rPr>
-        <w:t>Ubuntu</w:t>
-      </w:r>
-      <w:proofErr w:type="spellEnd"/>
-      <w:r>
-        <w:rPr>
-          <w:rFonts w:ascii="Verdana" w:hAnsi="Verdana"/>
-          <w:sz w:val="20"/>
-          <w:szCs w:val="20"/>
-        </w:rPr>
-        <w:t xml:space="preserve"> 10.04 64-bit </w:t>
+      <w:r>
+        <w:rPr>
+          <w:rFonts w:ascii="Verdana" w:hAnsi="Verdana"/>
+          <w:sz w:val="20"/>
+          <w:szCs w:val="20"/>
+        </w:rPr>
+        <w:t xml:space="preserve">Ubuntu 10.04 64-bit </w:t>
       </w:r>
       <w:r>
         <w:rPr>
@@ -8124,17 +8000,33 @@
         </w:rPr>
         <w:t>環境。首先，從</w:t>
       </w:r>
-      <w:hyperlink r:id="rId13" w:tgtFrame="_blank" w:history="1">
-        <w:r>
-          <w:rPr>
-            <w:rStyle w:val="a7"/>
-            <w:rFonts w:ascii="Verdana" w:hAnsi="Verdana"/>
-            <w:sz w:val="20"/>
-            <w:szCs w:val="20"/>
-          </w:rPr>
-          <w:t>Android NDK | Android Developers</w:t>
-        </w:r>
-      </w:hyperlink>
+      <w:r>
+        <w:fldChar w:fldCharType="begin"/>
+      </w:r>
+      <w:r>
+        <w:instrText xml:space="preserve"> HYPERLINK "http://developer.android.com/sdk/ndk/index.html" \t "_blank" </w:instrText>
+      </w:r>
+      <w:r>
+        <w:fldChar w:fldCharType="separate"/>
+      </w:r>
+      <w:r>
+        <w:rPr>
+          <w:rStyle w:val="Hyperlink"/>
+          <w:rFonts w:ascii="Verdana" w:hAnsi="Verdana"/>
+          <w:sz w:val="20"/>
+          <w:szCs w:val="20"/>
+        </w:rPr>
+        <w:t>Android NDK | Android Developers</w:t>
+      </w:r>
+      <w:r>
+        <w:rPr>
+          <w:rStyle w:val="Hyperlink"/>
+          <w:rFonts w:ascii="Verdana" w:hAnsi="Verdana"/>
+          <w:sz w:val="20"/>
+          <w:szCs w:val="20"/>
+        </w:rPr>
+        <w:fldChar w:fldCharType="end"/>
+      </w:r>
       <w:r>
         <w:rPr>
           <w:rFonts w:ascii="Verdana"/>
@@ -8159,23 +8051,13 @@
         </w:rPr>
         <w:t>我在</w:t>
       </w:r>
-      <w:proofErr w:type="spellStart"/>
-      <w:r>
-        <w:rPr>
-          <w:rFonts w:ascii="Verdana" w:hAnsi="Verdana"/>
-          <w:sz w:val="20"/>
-          <w:szCs w:val="20"/>
-        </w:rPr>
-        <w:t>Ubuntu</w:t>
-      </w:r>
-      <w:proofErr w:type="spellEnd"/>
-      <w:r>
-        <w:rPr>
-          <w:rFonts w:ascii="Verdana" w:hAnsi="Verdana"/>
-          <w:sz w:val="20"/>
-          <w:szCs w:val="20"/>
-        </w:rPr>
-        <w:t xml:space="preserve"> </w:t>
+      <w:r>
+        <w:rPr>
+          <w:rFonts w:ascii="Verdana" w:hAnsi="Verdana"/>
+          <w:sz w:val="20"/>
+          <w:szCs w:val="20"/>
+        </w:rPr>
+        <w:t xml:space="preserve">Ubuntu </w:t>
       </w:r>
       <w:r>
         <w:rPr>
@@ -8256,25 +8138,7 @@
           <w:sz w:val="20"/>
           <w:szCs w:val="20"/>
         </w:rPr>
-        <w:t>更新至</w:t>
-      </w:r>
-      <w:proofErr w:type="gramStart"/>
-      <w:r>
-        <w:rPr>
-          <w:rFonts w:ascii="Verdana"/>
-          <w:sz w:val="20"/>
-          <w:szCs w:val="20"/>
-        </w:rPr>
-        <w:t>最</w:t>
-      </w:r>
-      <w:proofErr w:type="gramEnd"/>
-      <w:r>
-        <w:rPr>
-          <w:rFonts w:ascii="Verdana"/>
-          <w:sz w:val="20"/>
-          <w:szCs w:val="20"/>
-        </w:rPr>
-        <w:t>新版，如果已經安裝好</w:t>
+        <w:t>更新至最新版，如果已經安裝好</w:t>
       </w:r>
       <w:r>
         <w:rPr>
@@ -8303,7 +8167,7 @@
     </w:p>
     <w:p>
       <w:pPr>
-        <w:pStyle w:val="Web"/>
+        <w:pStyle w:val="NormalWeb"/>
         <w:spacing w:before="0" w:beforeAutospacing="0" w:after="0" w:afterAutospacing="0"/>
         <w:rPr>
           <w:rFonts w:ascii="Verdana" w:hAnsi="Verdana"/>
@@ -8472,7 +8336,7 @@
     </w:p>
     <w:p>
       <w:pPr>
-        <w:pStyle w:val="Web"/>
+        <w:pStyle w:val="NormalWeb"/>
         <w:spacing w:before="0" w:beforeAutospacing="0" w:after="0" w:afterAutospacing="0"/>
         <w:rPr>
           <w:rFonts w:ascii="Verdana" w:hAnsi="Verdana"/>
@@ -8494,25 +8358,7 @@
           <w:sz w:val="20"/>
           <w:szCs w:val="20"/>
         </w:rPr>
-        <w:t xml:space="preserve"> </w:t>
-      </w:r>
-      <w:proofErr w:type="spellStart"/>
-      <w:r>
-        <w:rPr>
-          <w:rFonts w:ascii="Verdana" w:hAnsi="Verdana"/>
-          <w:sz w:val="20"/>
-          <w:szCs w:val="20"/>
-        </w:rPr>
-        <w:t>Ubuntu</w:t>
-      </w:r>
-      <w:proofErr w:type="spellEnd"/>
-      <w:r>
-        <w:rPr>
-          <w:rFonts w:ascii="Verdana" w:hAnsi="Verdana"/>
-          <w:sz w:val="20"/>
-          <w:szCs w:val="20"/>
-        </w:rPr>
-        <w:t xml:space="preserve"> 10.04 64-bit desktop </w:t>
+        <w:t xml:space="preserve"> Ubuntu 10.04 64-bit desktop </w:t>
       </w:r>
       <w:r>
         <w:rPr>
@@ -8525,7 +8371,7 @@
     </w:p>
     <w:p>
       <w:pPr>
-        <w:pStyle w:val="Web"/>
+        <w:pStyle w:val="NormalWeb"/>
         <w:spacing w:before="0" w:beforeAutospacing="0" w:after="0" w:afterAutospacing="0"/>
         <w:rPr>
           <w:rFonts w:ascii="Verdana" w:hAnsi="Verdana"/>
@@ -8643,7 +8489,7 @@
     </w:p>
     <w:p>
       <w:pPr>
-        <w:pStyle w:val="Web"/>
+        <w:pStyle w:val="NormalWeb"/>
         <w:spacing w:before="0" w:beforeAutospacing="0" w:after="0" w:afterAutospacing="0"/>
         <w:rPr>
           <w:rFonts w:ascii="Verdana" w:hAnsi="Verdana"/>
@@ -8720,7 +8566,7 @@
     </w:p>
     <w:p>
       <w:pPr>
-        <w:pStyle w:val="Web"/>
+        <w:pStyle w:val="NormalWeb"/>
         <w:spacing w:before="0" w:beforeAutospacing="0" w:after="0" w:afterAutospacing="0"/>
         <w:rPr>
           <w:rFonts w:ascii="Verdana" w:hAnsi="Verdana"/>
@@ -8824,7 +8670,7 @@
     </w:p>
     <w:p>
       <w:pPr>
-        <w:pStyle w:val="Web"/>
+        <w:pStyle w:val="NormalWeb"/>
         <w:spacing w:before="0" w:beforeAutospacing="0" w:after="0" w:afterAutospacing="0"/>
         <w:rPr>
           <w:rFonts w:ascii="Verdana" w:hAnsi="Verdana"/>
@@ -8898,7 +8744,6 @@
         </w:rPr>
         <w:t>和</w:t>
       </w:r>
-      <w:proofErr w:type="spellStart"/>
       <w:r>
         <w:rPr>
           <w:rFonts w:ascii="Verdana" w:hAnsi="Verdana"/>
@@ -8907,7 +8752,6 @@
         </w:rPr>
         <w:t>libs</w:t>
       </w:r>
-      <w:proofErr w:type="spellEnd"/>
       <w:r>
         <w:rPr>
           <w:rFonts w:ascii="Verdana"/>
@@ -9000,7 +8844,6 @@
         </w:rPr>
         <w:t>，之後在建立</w:t>
       </w:r>
-      <w:proofErr w:type="spellStart"/>
       <w:r>
         <w:rPr>
           <w:rFonts w:ascii="Verdana" w:hAnsi="Verdana"/>
@@ -9009,7 +8852,6 @@
         </w:rPr>
         <w:t>libs</w:t>
       </w:r>
-      <w:proofErr w:type="spellEnd"/>
       <w:r>
         <w:rPr>
           <w:rFonts w:ascii="Verdana"/>
@@ -9037,7 +8879,7 @@
     </w:p>
     <w:p>
       <w:pPr>
-        <w:pStyle w:val="Web"/>
+        <w:pStyle w:val="NormalWeb"/>
         <w:spacing w:before="0" w:beforeAutospacing="0" w:after="0" w:afterAutospacing="0"/>
         <w:rPr>
           <w:rFonts w:ascii="Verdana" w:hAnsi="Verdana"/>
@@ -9097,22 +8939,12 @@
           <w:sz w:val="20"/>
           <w:szCs w:val="20"/>
         </w:rPr>
-        <w:t>/</w:t>
-      </w:r>
-      <w:proofErr w:type="spellStart"/>
-      <w:r>
-        <w:rPr>
-          <w:rFonts w:ascii="Verdana" w:hAnsi="Verdana"/>
-          <w:sz w:val="20"/>
-          <w:szCs w:val="20"/>
-        </w:rPr>
-        <w:t>libs</w:t>
-      </w:r>
-      <w:proofErr w:type="spellEnd"/>
+        <w:t>/libs</w:t>
+      </w:r>
     </w:p>
     <w:p>
       <w:pPr>
-        <w:pStyle w:val="Web"/>
+        <w:pStyle w:val="NormalWeb"/>
         <w:spacing w:before="0" w:beforeAutospacing="0" w:after="0" w:afterAutospacing="0"/>
         <w:rPr>
           <w:rFonts w:ascii="Verdana" w:hAnsi="Verdana"/>
@@ -9215,7 +9047,7 @@
     </w:p>
     <w:p>
       <w:pPr>
-        <w:pStyle w:val="Web"/>
+        <w:pStyle w:val="NormalWeb"/>
         <w:spacing w:before="0" w:beforeAutospacing="0" w:after="0" w:afterAutospacing="0"/>
         <w:rPr>
           <w:rFonts w:ascii="Verdana" w:hAnsi="Verdana"/>
@@ -9258,42 +9090,7 @@
           <w:szCs w:val="20"/>
         </w:rPr>
         <w:br/>
-      </w:r>
-      <w:proofErr w:type="spellStart"/>
-      <w:r>
-        <w:rPr>
-          <w:rFonts w:ascii="Verdana" w:hAnsi="Verdana"/>
-          <w:sz w:val="20"/>
-          <w:szCs w:val="20"/>
-        </w:rPr>
-        <w:t>MyNDK</w:t>
-      </w:r>
-      <w:proofErr w:type="spellEnd"/>
-      <w:r>
-        <w:rPr>
-          <w:rFonts w:ascii="Verdana" w:hAnsi="Verdana"/>
-          <w:sz w:val="20"/>
-          <w:szCs w:val="20"/>
-        </w:rPr>
-        <w:t>/</w:t>
-      </w:r>
-      <w:proofErr w:type="spellStart"/>
-      <w:r>
-        <w:rPr>
-          <w:rFonts w:ascii="Verdana" w:hAnsi="Verdana"/>
-          <w:sz w:val="20"/>
-          <w:szCs w:val="20"/>
-        </w:rPr>
-        <w:t>jni</w:t>
-      </w:r>
-      <w:proofErr w:type="spellEnd"/>
-      <w:r>
-        <w:rPr>
-          <w:rFonts w:ascii="Verdana" w:hAnsi="Verdana"/>
-          <w:sz w:val="20"/>
-          <w:szCs w:val="20"/>
-        </w:rPr>
-        <w:t>/Android.mk</w:t>
+        <w:t>MyNDK/jni/Android.mk</w:t>
       </w:r>
       <w:r>
         <w:rPr>
@@ -9352,7 +9149,7 @@
     </w:p>
     <w:p>
       <w:pPr>
-        <w:pStyle w:val="Web"/>
+        <w:pStyle w:val="NormalWeb"/>
         <w:spacing w:before="0" w:beforeAutospacing="0" w:after="0" w:afterAutospacing="0"/>
         <w:rPr>
           <w:rFonts w:ascii="Verdana" w:hAnsi="Verdana"/>
@@ -9455,7 +9252,7 @@
     </w:p>
     <w:p>
       <w:pPr>
-        <w:pStyle w:val="Web"/>
+        <w:pStyle w:val="NormalWeb"/>
         <w:spacing w:before="0" w:beforeAutospacing="0" w:after="0" w:afterAutospacing="0"/>
         <w:rPr>
           <w:rFonts w:ascii="Verdana" w:hAnsi="Verdana"/>
@@ -9463,14 +9260,38 @@
           <w:szCs w:val="20"/>
         </w:rPr>
       </w:pPr>
-      <w:proofErr w:type="spellStart"/>
-      <w:r>
-        <w:rPr>
-          <w:rFonts w:ascii="Verdana" w:hAnsi="Verdana"/>
-          <w:sz w:val="20"/>
-          <w:szCs w:val="20"/>
-        </w:rPr>
-        <w:t>MyNDK</w:t>
+      <w:r>
+        <w:rPr>
+          <w:rFonts w:ascii="Verdana" w:hAnsi="Verdana"/>
+          <w:sz w:val="20"/>
+          <w:szCs w:val="20"/>
+        </w:rPr>
+        <w:t>MyNDK/jni/Android.mk (</w:t>
+      </w:r>
+      <w:r>
+        <w:rPr>
+          <w:rFonts w:ascii="Verdana"/>
+          <w:sz w:val="20"/>
+          <w:szCs w:val="20"/>
+        </w:rPr>
+        <w:t>參考</w:t>
+      </w:r>
+      <w:r>
+        <w:rPr>
+          <w:rFonts w:ascii="Verdana" w:hAnsi="Verdana"/>
+          <w:sz w:val="20"/>
+          <w:szCs w:val="20"/>
+        </w:rPr>
+        <w:t xml:space="preserve"> android-ndk-r5c/samples/hello-</w:t>
+      </w:r>
+      <w:proofErr w:type="spellStart"/>
+      <w:r>
+        <w:rPr>
+          <w:rFonts w:ascii="Verdana" w:hAnsi="Verdana"/>
+          <w:sz w:val="20"/>
+          <w:szCs w:val="20"/>
+        </w:rPr>
+        <w:t>jni</w:t>
       </w:r>
       <w:proofErr w:type="spellEnd"/>
       <w:r>
@@ -9497,82 +9318,12 @@
           <w:sz w:val="20"/>
           <w:szCs w:val="20"/>
         </w:rPr>
-        <w:t>/Android.mk (</w:t>
-      </w:r>
-      <w:r>
-        <w:rPr>
-          <w:rFonts w:ascii="Verdana"/>
-          <w:sz w:val="20"/>
-          <w:szCs w:val="20"/>
-        </w:rPr>
-        <w:t>參考</w:t>
-      </w:r>
-      <w:r>
-        <w:rPr>
-          <w:rFonts w:ascii="Verdana" w:hAnsi="Verdana"/>
-          <w:sz w:val="20"/>
-          <w:szCs w:val="20"/>
-        </w:rPr>
-        <w:t xml:space="preserve"> android-ndk-r5c/samples/hello-</w:t>
-      </w:r>
-      <w:proofErr w:type="spellStart"/>
-      <w:r>
-        <w:rPr>
-          <w:rFonts w:ascii="Verdana" w:hAnsi="Verdana"/>
-          <w:sz w:val="20"/>
-          <w:szCs w:val="20"/>
-        </w:rPr>
-        <w:t>jni</w:t>
-      </w:r>
-      <w:proofErr w:type="spellEnd"/>
-      <w:r>
-        <w:rPr>
-          <w:rFonts w:ascii="Verdana" w:hAnsi="Verdana"/>
-          <w:sz w:val="20"/>
-          <w:szCs w:val="20"/>
-        </w:rPr>
-        <w:t>/</w:t>
-      </w:r>
-      <w:proofErr w:type="spellStart"/>
-      <w:r>
-        <w:rPr>
-          <w:rFonts w:ascii="Verdana" w:hAnsi="Verdana"/>
-          <w:sz w:val="20"/>
-          <w:szCs w:val="20"/>
-        </w:rPr>
-        <w:t>jni</w:t>
-      </w:r>
-      <w:proofErr w:type="spellEnd"/>
-      <w:r>
-        <w:rPr>
-          <w:rFonts w:ascii="Verdana" w:hAnsi="Verdana"/>
-          <w:sz w:val="20"/>
-          <w:szCs w:val="20"/>
-        </w:rPr>
-        <w:t>/Android.</w:t>
-      </w:r>
-      <w:proofErr w:type="gramStart"/>
-      <w:r>
-        <w:rPr>
-          <w:rFonts w:ascii="Verdana" w:hAnsi="Verdana"/>
-          <w:sz w:val="20"/>
-          <w:szCs w:val="20"/>
-        </w:rPr>
-        <w:t>mk</w:t>
-      </w:r>
-      <w:proofErr w:type="gramEnd"/>
-      <w:r>
-        <w:rPr>
-          <w:rFonts w:ascii="Verdana" w:hAnsi="Verdana"/>
-          <w:sz w:val="20"/>
-          <w:szCs w:val="20"/>
-        </w:rPr>
-        <w:t>)</w:t>
+        <w:t>/Android.mk)</w:t>
       </w:r>
     </w:p>
     <w:p>
       <w:pPr>
-        <w:pStyle w:val="Web"/>
+        <w:pStyle w:val="NormalWeb"/>
         <w:spacing w:before="0" w:beforeAutospacing="0" w:after="0" w:afterAutospacing="0"/>
         <w:rPr>
           <w:rFonts w:ascii="Verdana" w:hAnsi="Verdana"/>
@@ -9685,7 +9436,7 @@
     </w:p>
     <w:p>
       <w:pPr>
-        <w:pStyle w:val="Web"/>
+        <w:pStyle w:val="NormalWeb"/>
         <w:spacing w:before="0" w:beforeAutospacing="0" w:after="0" w:afterAutospacing="0"/>
         <w:rPr>
           <w:rFonts w:ascii="Verdana" w:hAnsi="Verdana"/>
@@ -9820,7 +9571,7 @@
     </w:p>
     <w:p>
       <w:pPr>
-        <w:pStyle w:val="Web"/>
+        <w:pStyle w:val="NormalWeb"/>
         <w:spacing w:before="0" w:beforeAutospacing="0" w:after="0" w:afterAutospacing="0"/>
         <w:rPr>
           <w:rFonts w:ascii="Verdana" w:hAnsi="Verdana"/>
@@ -10107,7 +9858,7 @@
     </w:p>
     <w:p>
       <w:pPr>
-        <w:pStyle w:val="Web"/>
+        <w:pStyle w:val="NormalWeb"/>
         <w:spacing w:before="0" w:beforeAutospacing="0" w:after="0" w:afterAutospacing="0"/>
         <w:rPr>
           <w:rFonts w:ascii="Verdana" w:hAnsi="Verdana"/>
@@ -10278,7 +10029,7 @@
     </w:p>
     <w:p>
       <w:pPr>
-        <w:pStyle w:val="Web"/>
+        <w:pStyle w:val="NormalWeb"/>
         <w:spacing w:before="0" w:beforeAutospacing="0" w:after="0" w:afterAutospacing="0"/>
         <w:rPr>
           <w:rFonts w:ascii="Verdana" w:hAnsi="Verdana"/>
@@ -10348,7 +10099,7 @@
     </w:p>
     <w:p>
       <w:pPr>
-        <w:pStyle w:val="Web"/>
+        <w:pStyle w:val="NormalWeb"/>
         <w:spacing w:before="0" w:beforeAutospacing="0" w:after="0" w:afterAutospacing="0"/>
         <w:rPr>
           <w:rFonts w:ascii="Verdana" w:hAnsi="Verdana"/>
@@ -10420,18 +10171,8 @@
           <w:sz w:val="20"/>
           <w:szCs w:val="20"/>
         </w:rPr>
-        <w:t>，</w:t>
-      </w:r>
-      <w:proofErr w:type="gramStart"/>
-      <w:r>
-        <w:rPr>
-          <w:rFonts w:ascii="Verdana"/>
-          <w:sz w:val="20"/>
-          <w:szCs w:val="20"/>
-        </w:rPr>
-        <w:t>選右鍵</w:t>
-      </w:r>
-      <w:proofErr w:type="gramEnd"/>
+        <w:t>，選右鍵</w:t>
+      </w:r>
       <w:r>
         <w:rPr>
           <w:rFonts w:ascii="Verdana" w:hAnsi="Verdana"/>
@@ -10443,7 +10184,7 @@
     </w:p>
     <w:p>
       <w:pPr>
-        <w:pStyle w:val="Web"/>
+        <w:pStyle w:val="NormalWeb"/>
         <w:spacing w:before="0" w:beforeAutospacing="0" w:after="0" w:afterAutospacing="0"/>
         <w:rPr>
           <w:rFonts w:ascii="Verdana" w:hAnsi="Verdana"/>
@@ -10482,7 +10223,7 @@
     </w:p>
     <w:p>
       <w:pPr>
-        <w:pStyle w:val="Web"/>
+        <w:pStyle w:val="NormalWeb"/>
         <w:spacing w:before="0" w:beforeAutospacing="0" w:after="0" w:afterAutospacing="0"/>
         <w:rPr>
           <w:rFonts w:ascii="Verdana" w:hAnsi="Verdana"/>
@@ -10601,34 +10342,16 @@
           <w:sz w:val="20"/>
           <w:szCs w:val="20"/>
         </w:rPr>
-        <w:t>workspace_</w:t>
-      </w:r>
-      <w:proofErr w:type="gramStart"/>
-      <w:r>
-        <w:rPr>
-          <w:rFonts w:ascii="Verdana" w:hAnsi="Verdana"/>
-          <w:sz w:val="20"/>
-          <w:szCs w:val="20"/>
-        </w:rPr>
-        <w:t>loc</w:t>
-      </w:r>
-      <w:proofErr w:type="spellEnd"/>
-      <w:r>
-        <w:rPr>
-          <w:rFonts w:ascii="Verdana" w:hAnsi="Verdana"/>
-          <w:sz w:val="20"/>
-          <w:szCs w:val="20"/>
-        </w:rPr>
-        <w:t>:</w:t>
-      </w:r>
-      <w:proofErr w:type="gramEnd"/>
-      <w:r>
-        <w:rPr>
-          <w:rFonts w:ascii="Verdana" w:hAnsi="Verdana"/>
-          <w:sz w:val="20"/>
-          <w:szCs w:val="20"/>
-        </w:rPr>
-        <w:t>${</w:t>
+        <w:t>workspace_loc</w:t>
+      </w:r>
+      <w:proofErr w:type="spellEnd"/>
+      <w:r>
+        <w:rPr>
+          <w:rFonts w:ascii="Verdana" w:hAnsi="Verdana"/>
+          <w:sz w:val="20"/>
+          <w:szCs w:val="20"/>
+        </w:rPr>
+        <w:t>:${</w:t>
       </w:r>
       <w:proofErr w:type="spellStart"/>
       <w:r>
@@ -10651,7 +10374,7 @@
     </w:p>
     <w:p>
       <w:pPr>
-        <w:pStyle w:val="Web"/>
+        <w:pStyle w:val="NormalWeb"/>
         <w:spacing w:before="0" w:beforeAutospacing="0" w:after="0" w:afterAutospacing="0"/>
         <w:rPr>
           <w:rFonts w:ascii="Verdana" w:hAnsi="Verdana"/>
@@ -10720,7 +10443,7 @@
     </w:p>
     <w:p>
       <w:pPr>
-        <w:pStyle w:val="Web"/>
+        <w:pStyle w:val="NormalWeb"/>
         <w:spacing w:before="0" w:beforeAutospacing="0" w:after="0" w:afterAutospacing="0"/>
         <w:rPr>
           <w:rFonts w:ascii="Verdana" w:hAnsi="Verdana"/>
@@ -10766,7 +10489,7 @@
     </w:p>
     <w:p>
       <w:pPr>
-        <w:pStyle w:val="Web"/>
+        <w:pStyle w:val="NormalWeb"/>
         <w:spacing w:before="0" w:beforeAutospacing="0" w:after="0" w:afterAutospacing="0"/>
         <w:rPr>
           <w:rFonts w:ascii="Verdana" w:hAnsi="Verdana"/>
@@ -10830,18 +10553,8 @@
           <w:sz w:val="20"/>
           <w:szCs w:val="20"/>
         </w:rPr>
-        <w:t>/</w:t>
-      </w:r>
-      <w:proofErr w:type="spellStart"/>
-      <w:r>
-        <w:rPr>
-          <w:rFonts w:ascii="Verdana" w:hAnsi="Verdana"/>
-          <w:sz w:val="20"/>
-          <w:szCs w:val="20"/>
-        </w:rPr>
-        <w:t>libs</w:t>
-      </w:r>
-      <w:proofErr w:type="spellEnd"/>
+        <w:t>/libs</w:t>
+      </w:r>
       <w:r>
         <w:rPr>
           <w:rFonts w:ascii="Verdana"/>
@@ -10853,7 +10566,7 @@
     </w:p>
     <w:p>
       <w:pPr>
-        <w:pStyle w:val="Web"/>
+        <w:pStyle w:val="NormalWeb"/>
         <w:spacing w:before="0" w:beforeAutospacing="0" w:after="0" w:afterAutospacing="0"/>
         <w:rPr>
           <w:rFonts w:ascii="Verdana" w:hAnsi="Verdana"/>
@@ -10888,7 +10601,7 @@
     </w:p>
     <w:p>
       <w:pPr>
-        <w:pStyle w:val="Web"/>
+        <w:pStyle w:val="NormalWeb"/>
         <w:spacing w:before="0" w:beforeAutospacing="0" w:after="0" w:afterAutospacing="0"/>
         <w:rPr>
           <w:rFonts w:ascii="Verdana" w:hAnsi="Verdana"/>
@@ -11005,7 +10718,7 @@
     </w:p>
     <w:p>
       <w:pPr>
-        <w:pStyle w:val="Web"/>
+        <w:pStyle w:val="NormalWeb"/>
         <w:spacing w:before="0" w:beforeAutospacing="0" w:after="0" w:afterAutospacing="0"/>
         <w:rPr>
           <w:rFonts w:ascii="Verdana" w:hAnsi="Verdana"/>
@@ -11076,7 +10789,7 @@
     </w:p>
     <w:p>
       <w:pPr>
-        <w:pStyle w:val="Web"/>
+        <w:pStyle w:val="NormalWeb"/>
         <w:spacing w:before="0" w:beforeAutospacing="0" w:after="0" w:afterAutospacing="0"/>
         <w:rPr>
           <w:rFonts w:ascii="Verdana" w:hAnsi="Verdana"/>
@@ -11187,7 +10900,7 @@
     </w:p>
     <w:p>
       <w:pPr>
-        <w:pStyle w:val="Web"/>
+        <w:pStyle w:val="NormalWeb"/>
         <w:spacing w:before="0" w:beforeAutospacing="0" w:after="0" w:afterAutospacing="0"/>
         <w:rPr>
           <w:rFonts w:ascii="Verdana" w:hAnsi="Verdana"/>
@@ -11290,48 +11003,12 @@
           <w:sz w:val="20"/>
           <w:szCs w:val="20"/>
         </w:rPr>
-        <w:t xml:space="preserve">: libmy-jni.so =&gt; </w:t>
-      </w:r>
-      <w:proofErr w:type="spellStart"/>
-      <w:r>
-        <w:rPr>
-          <w:rFonts w:ascii="Verdana" w:hAnsi="Verdana"/>
-          <w:sz w:val="20"/>
-          <w:szCs w:val="20"/>
-        </w:rPr>
-        <w:t>libs</w:t>
-      </w:r>
-      <w:proofErr w:type="spellEnd"/>
-      <w:r>
-        <w:rPr>
-          <w:rFonts w:ascii="Verdana" w:hAnsi="Verdana"/>
-          <w:sz w:val="20"/>
-          <w:szCs w:val="20"/>
-        </w:rPr>
-        <w:t>/</w:t>
-      </w:r>
-      <w:proofErr w:type="spellStart"/>
-      <w:r>
-        <w:rPr>
-          <w:rFonts w:ascii="Verdana" w:hAnsi="Verdana"/>
-          <w:sz w:val="20"/>
-          <w:szCs w:val="20"/>
-        </w:rPr>
-        <w:t>armeabi</w:t>
-      </w:r>
-      <w:proofErr w:type="spellEnd"/>
-      <w:r>
-        <w:rPr>
-          <w:rFonts w:ascii="Verdana" w:hAnsi="Verdana"/>
-          <w:sz w:val="20"/>
-          <w:szCs w:val="20"/>
-        </w:rPr>
-        <w:t>/libmy-jni.so</w:t>
+        <w:t>: libmy-jni.so =&gt; libs/armeabi/libmy-jni.so</w:t>
       </w:r>
     </w:p>
     <w:p>
       <w:pPr>
-        <w:pStyle w:val="Web"/>
+        <w:pStyle w:val="NormalWeb"/>
         <w:spacing w:before="0" w:beforeAutospacing="0" w:after="0" w:afterAutospacing="0"/>
         <w:rPr>
           <w:rFonts w:ascii="Verdana" w:hAnsi="Verdana"/>
@@ -11382,7 +11059,7 @@
     </w:p>
     <w:p>
       <w:pPr>
-        <w:pStyle w:val="Web"/>
+        <w:pStyle w:val="NormalWeb"/>
         <w:spacing w:before="0" w:beforeAutospacing="0" w:after="0" w:afterAutospacing="0"/>
         <w:rPr>
           <w:rFonts w:ascii="Verdana" w:hAnsi="Verdana"/>
@@ -11990,7 +11667,7 @@
     </w:p>
     <w:p>
       <w:pPr>
-        <w:pStyle w:val="Web"/>
+        <w:pStyle w:val="NormalWeb"/>
         <w:spacing w:before="0" w:beforeAutospacing="0" w:after="0" w:afterAutospacing="0"/>
         <w:rPr>
           <w:rFonts w:ascii="Verdana" w:hAnsi="Verdana"/>
@@ -12114,25 +11791,7 @@
           <w:sz w:val="20"/>
           <w:szCs w:val="20"/>
         </w:rPr>
-        <w:t xml:space="preserve"> </w:t>
-      </w:r>
-      <w:proofErr w:type="spellStart"/>
-      <w:r>
-        <w:rPr>
-          <w:rFonts w:ascii="Verdana" w:hAnsi="Verdana"/>
-          <w:sz w:val="20"/>
-          <w:szCs w:val="20"/>
-        </w:rPr>
-        <w:t>jni</w:t>
-      </w:r>
-      <w:proofErr w:type="spellEnd"/>
-      <w:r>
-        <w:rPr>
-          <w:rFonts w:ascii="Verdana" w:hAnsi="Verdana"/>
-          <w:sz w:val="20"/>
-          <w:szCs w:val="20"/>
-        </w:rPr>
-        <w:t xml:space="preserve">/Android.mk </w:t>
+        <w:t xml:space="preserve"> jni/Android.mk </w:t>
       </w:r>
       <w:r>
         <w:rPr>
@@ -12161,7 +11820,7 @@
     </w:p>
     <w:p>
       <w:pPr>
-        <w:pStyle w:val="Web"/>
+        <w:pStyle w:val="NormalWeb"/>
         <w:spacing w:before="0" w:beforeAutospacing="0" w:after="0" w:afterAutospacing="0"/>
         <w:rPr>
           <w:rFonts w:ascii="Verdana" w:hAnsi="Verdana"/>
@@ -12230,7 +11889,7 @@
     </w:p>
     <w:p>
       <w:pPr>
-        <w:pStyle w:val="Web"/>
+        <w:pStyle w:val="NormalWeb"/>
         <w:spacing w:before="0" w:beforeAutospacing="0" w:after="0" w:afterAutospacing="0"/>
         <w:rPr>
           <w:rFonts w:ascii="Verdana" w:hAnsi="Verdana"/>
@@ -12265,7 +11924,7 @@
     </w:p>
     <w:p>
       <w:pPr>
-        <w:pStyle w:val="Web"/>
+        <w:pStyle w:val="NormalWeb"/>
         <w:spacing w:before="0" w:beforeAutospacing="0" w:after="0" w:afterAutospacing="0"/>
         <w:rPr>
           <w:rFonts w:ascii="Verdana" w:hAnsi="Verdana"/>
@@ -12283,8 +11942,8 @@
         </w:rPr>
         <w:drawing>
           <wp:inline distT="0" distB="0" distL="0" distR="0">
-            <wp:extent cx="3003929" cy="3633131"/>
-            <wp:effectExtent l="19050" t="0" r="5971" b="0"/>
+            <wp:extent cx="2388358" cy="2888622"/>
+            <wp:effectExtent l="0" t="0" r="0" b="0"/>
             <wp:docPr id="4" name="圖片 4" descr="Project Explorer">
               <a:hlinkClick xmlns:a="http://schemas.openxmlformats.org/drawingml/2006/main" r:id="rId20" tooltip="&quot;Project Explorer by illusion0921, on Flickr&quot;"/>
             </wp:docPr>
@@ -12312,7 +11971,7 @@
                   <pic:spPr bwMode="auto">
                     <a:xfrm>
                       <a:off x="0" y="0"/>
-                      <a:ext cx="3002163" cy="3630995"/>
+                      <a:ext cx="2388813" cy="2889172"/>
                     </a:xfrm>
                     <a:prstGeom prst="rect">
                       <a:avLst/>
@@ -12343,7 +12002,7 @@
 </file>
 
 <file path=word/endnotes.xml><?xml version="1.0" encoding="utf-8"?>
-<w:endnotes xmlns:ve="http://schemas.openxmlformats.org/markup-compatibility/2006" xmlns:o="urn:schemas-microsoft-com:office:office" xmlns:r="http://schemas.openxmlformats.org/officeDocument/2006/relationships" xmlns:m="http://schemas.openxmlformats.org/officeDocument/2006/math" xmlns:v="urn:schemas-microsoft-com:vml" xmlns:wp="http://schemas.openxmlformats.org/drawingml/2006/wordprocessingDrawing" xmlns:w10="urn:schemas-microsoft-com:office:word" xmlns:w="http://schemas.openxmlformats.org/wordprocessingml/2006/main" xmlns:wne="http://schemas.microsoft.com/office/word/2006/wordml">
+<w:endnotes xmlns:wpc="http://schemas.microsoft.com/office/word/2010/wordprocessingCanvas" xmlns:mc="http://schemas.openxmlformats.org/markup-compatibility/2006" xmlns:o="urn:schemas-microsoft-com:office:office" xmlns:r="http://schemas.openxmlformats.org/officeDocument/2006/relationships" xmlns:m="http://schemas.openxmlformats.org/officeDocument/2006/math" xmlns:v="urn:schemas-microsoft-com:vml" xmlns:wp14="http://schemas.microsoft.com/office/word/2010/wordprocessingDrawing" xmlns:wp="http://schemas.openxmlformats.org/drawingml/2006/wordprocessingDrawing" xmlns:w10="urn:schemas-microsoft-com:office:word" xmlns:w="http://schemas.openxmlformats.org/wordprocessingml/2006/main" xmlns:w14="http://schemas.microsoft.com/office/word/2010/wordml" xmlns:wpg="http://schemas.microsoft.com/office/word/2010/wordprocessingGroup" xmlns:wpi="http://schemas.microsoft.com/office/word/2010/wordprocessingInk" xmlns:wne="http://schemas.microsoft.com/office/word/2006/wordml" xmlns:wps="http://schemas.microsoft.com/office/word/2010/wordprocessingShape" mc:Ignorable="w14 wp14">
   <w:endnote w:type="separator" w:id="-1">
     <w:p>
       <w:r>
@@ -12362,7 +12021,7 @@
 </file>
 
 <file path=word/footnotes.xml><?xml version="1.0" encoding="utf-8"?>
-<w:footnotes xmlns:ve="http://schemas.openxmlformats.org/markup-compatibility/2006" xmlns:o="urn:schemas-microsoft-com:office:office" xmlns:r="http://schemas.openxmlformats.org/officeDocument/2006/relationships" xmlns:m="http://schemas.openxmlformats.org/officeDocument/2006/math" xmlns:v="urn:schemas-microsoft-com:vml" xmlns:wp="http://schemas.openxmlformats.org/drawingml/2006/wordprocessingDrawing" xmlns:w10="urn:schemas-microsoft-com:office:word" xmlns:w="http://schemas.openxmlformats.org/wordprocessingml/2006/main" xmlns:wne="http://schemas.microsoft.com/office/word/2006/wordml">
+<w:footnotes xmlns:wpc="http://schemas.microsoft.com/office/word/2010/wordprocessingCanvas" xmlns:mc="http://schemas.openxmlformats.org/markup-compatibility/2006" xmlns:o="urn:schemas-microsoft-com:office:office" xmlns:r="http://schemas.openxmlformats.org/officeDocument/2006/relationships" xmlns:m="http://schemas.openxmlformats.org/officeDocument/2006/math" xmlns:v="urn:schemas-microsoft-com:vml" xmlns:wp14="http://schemas.microsoft.com/office/word/2010/wordprocessingDrawing" xmlns:wp="http://schemas.openxmlformats.org/drawingml/2006/wordprocessingDrawing" xmlns:w10="urn:schemas-microsoft-com:office:word" xmlns:w="http://schemas.openxmlformats.org/wordprocessingml/2006/main" xmlns:w14="http://schemas.microsoft.com/office/word/2010/wordml" xmlns:wpg="http://schemas.microsoft.com/office/word/2010/wordprocessingGroup" xmlns:wpi="http://schemas.microsoft.com/office/word/2010/wordprocessingInk" xmlns:wne="http://schemas.microsoft.com/office/word/2006/wordml" xmlns:wps="http://schemas.microsoft.com/office/word/2010/wordprocessingShape" mc:Ignorable="w14 wp14">
   <w:footnote w:type="separator" w:id="-1">
     <w:p>
       <w:r>
@@ -12381,7 +12040,7 @@
 </file>
 
 <file path=word/numbering.xml><?xml version="1.0" encoding="utf-8"?>
-<w:numbering xmlns:ve="http://schemas.openxmlformats.org/markup-compatibility/2006" xmlns:o="urn:schemas-microsoft-com:office:office" xmlns:r="http://schemas.openxmlformats.org/officeDocument/2006/relationships" xmlns:m="http://schemas.openxmlformats.org/officeDocument/2006/math" xmlns:v="urn:schemas-microsoft-com:vml" xmlns:wp="http://schemas.openxmlformats.org/drawingml/2006/wordprocessingDrawing" xmlns:w10="urn:schemas-microsoft-com:office:word" xmlns:w="http://schemas.openxmlformats.org/wordprocessingml/2006/main" xmlns:wne="http://schemas.microsoft.com/office/word/2006/wordml">
+<w:numbering xmlns:wpc="http://schemas.microsoft.com/office/word/2010/wordprocessingCanvas" xmlns:mc="http://schemas.openxmlformats.org/markup-compatibility/2006" xmlns:o="urn:schemas-microsoft-com:office:office" xmlns:r="http://schemas.openxmlformats.org/officeDocument/2006/relationships" xmlns:m="http://schemas.openxmlformats.org/officeDocument/2006/math" xmlns:v="urn:schemas-microsoft-com:vml" xmlns:wp14="http://schemas.microsoft.com/office/word/2010/wordprocessingDrawing" xmlns:wp="http://schemas.openxmlformats.org/drawingml/2006/wordprocessingDrawing" xmlns:w10="urn:schemas-microsoft-com:office:word" xmlns:w="http://schemas.openxmlformats.org/wordprocessingml/2006/main" xmlns:w14="http://schemas.microsoft.com/office/word/2010/wordml" xmlns:wpg="http://schemas.microsoft.com/office/word/2010/wordprocessingGroup" xmlns:wpi="http://schemas.microsoft.com/office/word/2010/wordprocessingInk" xmlns:wne="http://schemas.microsoft.com/office/word/2006/wordml" xmlns:wps="http://schemas.microsoft.com/office/word/2010/wordprocessingShape" mc:Ignorable="w14 wp14">
   <w:abstractNum w:abstractNumId="0">
     <w:nsid w:val="074752D0"/>
     <w:multiLevelType w:val="multilevel"/>
@@ -13850,7 +13509,7 @@
 </file>
 
 <file path=word/styles.xml><?xml version="1.0" encoding="utf-8"?>
-<w:styles xmlns:r="http://schemas.openxmlformats.org/officeDocument/2006/relationships" xmlns:w="http://schemas.openxmlformats.org/wordprocessingml/2006/main">
+<w:styles xmlns:mc="http://schemas.openxmlformats.org/markup-compatibility/2006" xmlns:r="http://schemas.openxmlformats.org/officeDocument/2006/relationships" xmlns:w="http://schemas.openxmlformats.org/wordprocessingml/2006/main" xmlns:w14="http://schemas.microsoft.com/office/word/2010/wordml" mc:Ignorable="w14">
   <w:docDefaults>
     <w:rPrDefault>
       <w:rPr>
@@ -14002,7 +13661,7 @@
     <w:lsdException w:name="Bibliography" w:uiPriority="37"/>
     <w:lsdException w:name="TOC Heading" w:uiPriority="39" w:qFormat="1"/>
   </w:latentStyles>
-  <w:style w:type="paragraph" w:default="1" w:styleId="a">
+  <w:style w:type="paragraph" w:default="1" w:styleId="Normal">
     <w:name w:val="Normal"/>
     <w:qFormat/>
     <w:rsid w:val="00865545"/>
@@ -14010,10 +13669,10 @@
       <w:widowControl w:val="0"/>
     </w:pPr>
   </w:style>
-  <w:style w:type="paragraph" w:styleId="1">
+  <w:style w:type="paragraph" w:styleId="Heading1">
     <w:name w:val="heading 1"/>
-    <w:basedOn w:val="a"/>
-    <w:link w:val="10"/>
+    <w:basedOn w:val="Normal"/>
+    <w:link w:val="Heading1Char"/>
     <w:uiPriority w:val="9"/>
     <w:qFormat/>
     <w:rsid w:val="00E0362B"/>
@@ -14031,10 +13690,10 @@
       <w:szCs w:val="48"/>
     </w:rPr>
   </w:style>
-  <w:style w:type="paragraph" w:styleId="2">
+  <w:style w:type="paragraph" w:styleId="Heading2">
     <w:name w:val="heading 2"/>
-    <w:basedOn w:val="a"/>
-    <w:link w:val="20"/>
+    <w:basedOn w:val="Normal"/>
+    <w:link w:val="Heading2Char"/>
     <w:uiPriority w:val="9"/>
     <w:qFormat/>
     <w:rsid w:val="00E0362B"/>
@@ -14052,17 +13711,17 @@
       <w:szCs w:val="36"/>
     </w:rPr>
   </w:style>
-  <w:style w:type="character" w:default="1" w:styleId="a0">
+  <w:style w:type="character" w:default="1" w:styleId="DefaultParagraphFont">
     <w:name w:val="Default Paragraph Font"/>
     <w:uiPriority w:val="1"/>
+    <w:semiHidden/>
     <w:unhideWhenUsed/>
   </w:style>
-  <w:style w:type="table" w:default="1" w:styleId="a1">
+  <w:style w:type="table" w:default="1" w:styleId="TableNormal">
     <w:name w:val="Normal Table"/>
     <w:uiPriority w:val="99"/>
     <w:semiHidden/>
     <w:unhideWhenUsed/>
-    <w:qFormat/>
     <w:tblPr>
       <w:tblInd w:w="0" w:type="dxa"/>
       <w:tblCellMar>
@@ -14073,15 +13732,15 @@
       </w:tblCellMar>
     </w:tblPr>
   </w:style>
-  <w:style w:type="numbering" w:default="1" w:styleId="a2">
+  <w:style w:type="numbering" w:default="1" w:styleId="NoList">
     <w:name w:val="No List"/>
     <w:uiPriority w:val="99"/>
     <w:semiHidden/>
     <w:unhideWhenUsed/>
   </w:style>
-  <w:style w:type="paragraph" w:styleId="Web">
+  <w:style w:type="paragraph" w:styleId="NormalWeb">
     <w:name w:val="Normal (Web)"/>
-    <w:basedOn w:val="a"/>
+    <w:basedOn w:val="Normal"/>
     <w:uiPriority w:val="99"/>
     <w:unhideWhenUsed/>
     <w:rsid w:val="00D9216A"/>
@@ -14095,10 +13754,10 @@
       <w:szCs w:val="24"/>
     </w:rPr>
   </w:style>
-  <w:style w:type="paragraph" w:styleId="a3">
+  <w:style w:type="paragraph" w:styleId="Header">
     <w:name w:val="header"/>
-    <w:basedOn w:val="a"/>
-    <w:link w:val="a4"/>
+    <w:basedOn w:val="Normal"/>
+    <w:link w:val="HeaderChar"/>
     <w:uiPriority w:val="99"/>
     <w:semiHidden/>
     <w:unhideWhenUsed/>
@@ -14115,10 +13774,10 @@
       <w:szCs w:val="20"/>
     </w:rPr>
   </w:style>
-  <w:style w:type="character" w:customStyle="1" w:styleId="a4">
-    <w:name w:val="頁首 字元"/>
-    <w:basedOn w:val="a0"/>
-    <w:link w:val="a3"/>
+  <w:style w:type="character" w:customStyle="1" w:styleId="HeaderChar">
+    <w:name w:val="Header Char"/>
+    <w:basedOn w:val="DefaultParagraphFont"/>
+    <w:link w:val="Header"/>
     <w:uiPriority w:val="99"/>
     <w:semiHidden/>
     <w:rsid w:val="00E0362B"/>
@@ -14127,10 +13786,10 @@
       <w:szCs w:val="20"/>
     </w:rPr>
   </w:style>
-  <w:style w:type="paragraph" w:styleId="a5">
+  <w:style w:type="paragraph" w:styleId="Footer">
     <w:name w:val="footer"/>
-    <w:basedOn w:val="a"/>
-    <w:link w:val="a6"/>
+    <w:basedOn w:val="Normal"/>
+    <w:link w:val="FooterChar"/>
     <w:uiPriority w:val="99"/>
     <w:semiHidden/>
     <w:unhideWhenUsed/>
@@ -14147,10 +13806,10 @@
       <w:szCs w:val="20"/>
     </w:rPr>
   </w:style>
-  <w:style w:type="character" w:customStyle="1" w:styleId="a6">
-    <w:name w:val="頁尾 字元"/>
-    <w:basedOn w:val="a0"/>
-    <w:link w:val="a5"/>
+  <w:style w:type="character" w:customStyle="1" w:styleId="FooterChar">
+    <w:name w:val="Footer Char"/>
+    <w:basedOn w:val="DefaultParagraphFont"/>
+    <w:link w:val="Footer"/>
     <w:uiPriority w:val="99"/>
     <w:semiHidden/>
     <w:rsid w:val="00E0362B"/>
@@ -14159,10 +13818,10 @@
       <w:szCs w:val="20"/>
     </w:rPr>
   </w:style>
-  <w:style w:type="character" w:customStyle="1" w:styleId="10">
-    <w:name w:val="標題 1 字元"/>
-    <w:basedOn w:val="a0"/>
-    <w:link w:val="1"/>
+  <w:style w:type="character" w:customStyle="1" w:styleId="Heading1Char">
+    <w:name w:val="Heading 1 Char"/>
+    <w:basedOn w:val="DefaultParagraphFont"/>
+    <w:link w:val="Heading1"/>
     <w:uiPriority w:val="9"/>
     <w:rsid w:val="00E0362B"/>
     <w:rPr>
@@ -14174,10 +13833,10 @@
       <w:szCs w:val="48"/>
     </w:rPr>
   </w:style>
-  <w:style w:type="character" w:customStyle="1" w:styleId="20">
-    <w:name w:val="標題 2 字元"/>
-    <w:basedOn w:val="a0"/>
-    <w:link w:val="2"/>
+  <w:style w:type="character" w:customStyle="1" w:styleId="Heading2Char">
+    <w:name w:val="Heading 2 Char"/>
+    <w:basedOn w:val="DefaultParagraphFont"/>
+    <w:link w:val="Heading2"/>
     <w:uiPriority w:val="9"/>
     <w:rsid w:val="00E0362B"/>
     <w:rPr>
@@ -14191,7 +13850,7 @@
   </w:style>
   <w:style w:type="paragraph" w:customStyle="1" w:styleId="border">
     <w:name w:val="border"/>
-    <w:basedOn w:val="a"/>
+    <w:basedOn w:val="Normal"/>
     <w:rsid w:val="00E0362B"/>
     <w:pPr>
       <w:widowControl/>
@@ -14205,12 +13864,12 @@
   </w:style>
   <w:style w:type="character" w:customStyle="1" w:styleId="warninghead">
     <w:name w:val="warninghead"/>
-    <w:basedOn w:val="a0"/>
+    <w:basedOn w:val="DefaultParagraphFont"/>
     <w:rsid w:val="00E0362B"/>
   </w:style>
-  <w:style w:type="character" w:styleId="a7">
+  <w:style w:type="character" w:styleId="Hyperlink">
     <w:name w:val="Hyperlink"/>
-    <w:basedOn w:val="a0"/>
+    <w:basedOn w:val="DefaultParagraphFont"/>
     <w:uiPriority w:val="99"/>
     <w:semiHidden/>
     <w:unhideWhenUsed/>
@@ -14222,17 +13881,17 @@
   </w:style>
   <w:style w:type="character" w:customStyle="1" w:styleId="uicontrol">
     <w:name w:val="uicontrol"/>
-    <w:basedOn w:val="a0"/>
+    <w:basedOn w:val="DefaultParagraphFont"/>
     <w:rsid w:val="00E0362B"/>
   </w:style>
   <w:style w:type="character" w:customStyle="1" w:styleId="userinput">
     <w:name w:val="userinput"/>
-    <w:basedOn w:val="a0"/>
+    <w:basedOn w:val="DefaultParagraphFont"/>
     <w:rsid w:val="00E0362B"/>
   </w:style>
-  <w:style w:type="character" w:styleId="HTML">
+  <w:style w:type="character" w:styleId="HTMLCode">
     <w:name w:val="HTML Code"/>
-    <w:basedOn w:val="a0"/>
+    <w:basedOn w:val="DefaultParagraphFont"/>
     <w:uiPriority w:val="99"/>
     <w:semiHidden/>
     <w:unhideWhenUsed/>
@@ -14245,12 +13904,12 @@
   </w:style>
   <w:style w:type="character" w:customStyle="1" w:styleId="notehead">
     <w:name w:val="notehead"/>
-    <w:basedOn w:val="a0"/>
+    <w:basedOn w:val="DefaultParagraphFont"/>
     <w:rsid w:val="00E0362B"/>
   </w:style>
-  <w:style w:type="character" w:styleId="a8">
+  <w:style w:type="character" w:styleId="Strong">
     <w:name w:val="Strong"/>
-    <w:basedOn w:val="a0"/>
+    <w:basedOn w:val="DefaultParagraphFont"/>
     <w:uiPriority w:val="22"/>
     <w:qFormat/>
     <w:rsid w:val="00E0362B"/>
@@ -14259,10 +13918,10 @@
       <w:bCs/>
     </w:rPr>
   </w:style>
-  <w:style w:type="paragraph" w:styleId="a9">
+  <w:style w:type="paragraph" w:styleId="BalloonText">
     <w:name w:val="Balloon Text"/>
-    <w:basedOn w:val="a"/>
-    <w:link w:val="aa"/>
+    <w:basedOn w:val="Normal"/>
+    <w:link w:val="BalloonTextChar"/>
     <w:uiPriority w:val="99"/>
     <w:semiHidden/>
     <w:unhideWhenUsed/>
@@ -14273,10 +13932,10 @@
       <w:szCs w:val="18"/>
     </w:rPr>
   </w:style>
-  <w:style w:type="character" w:customStyle="1" w:styleId="aa">
-    <w:name w:val="註解方塊文字 字元"/>
-    <w:basedOn w:val="a0"/>
-    <w:link w:val="a9"/>
+  <w:style w:type="character" w:customStyle="1" w:styleId="BalloonTextChar">
+    <w:name w:val="Balloon Text Char"/>
+    <w:basedOn w:val="DefaultParagraphFont"/>
+    <w:link w:val="BalloonText"/>
     <w:uiPriority w:val="99"/>
     <w:semiHidden/>
     <w:rsid w:val="00E0362B"/>
@@ -14286,10 +13945,10 @@
       <w:szCs w:val="18"/>
     </w:rPr>
   </w:style>
-  <w:style w:type="paragraph" w:styleId="HTML0">
+  <w:style w:type="paragraph" w:styleId="HTMLPreformatted">
     <w:name w:val="HTML Preformatted"/>
-    <w:basedOn w:val="a"/>
-    <w:link w:val="HTML1"/>
+    <w:basedOn w:val="Normal"/>
+    <w:link w:val="HTMLPreformattedChar"/>
     <w:uiPriority w:val="99"/>
     <w:unhideWhenUsed/>
     <w:rsid w:val="00A267F1"/>
@@ -14320,10 +13979,10 @@
       <w:szCs w:val="24"/>
     </w:rPr>
   </w:style>
-  <w:style w:type="character" w:customStyle="1" w:styleId="HTML1">
-    <w:name w:val="HTML 預設格式 字元"/>
-    <w:basedOn w:val="a0"/>
-    <w:link w:val="HTML0"/>
+  <w:style w:type="character" w:customStyle="1" w:styleId="HTMLPreformattedChar">
+    <w:name w:val="HTML Preformatted Char"/>
+    <w:basedOn w:val="DefaultParagraphFont"/>
+    <w:link w:val="HTMLPreformatted"/>
     <w:uiPriority w:val="99"/>
     <w:rsid w:val="00A267F1"/>
     <w:rPr>
@@ -14332,9 +13991,9 @@
       <w:szCs w:val="24"/>
     </w:rPr>
   </w:style>
-  <w:style w:type="character" w:styleId="ab">
+  <w:style w:type="character" w:styleId="Emphasis">
     <w:name w:val="Emphasis"/>
-    <w:basedOn w:val="a0"/>
+    <w:basedOn w:val="DefaultParagraphFont"/>
     <w:uiPriority w:val="20"/>
     <w:qFormat/>
     <w:rsid w:val="00393AD5"/>
@@ -14824,7 +14483,7 @@
 </file>
 
 <file path=customXml/itemProps1.xml><?xml version="1.0" encoding="utf-8"?>
-<ds:datastoreItem xmlns:ds="http://schemas.openxmlformats.org/officeDocument/2006/customXml" ds:itemID="{441B36EA-9C08-47B2-A4C4-DA93375E0FED}">
+<ds:datastoreItem xmlns:ds="http://schemas.openxmlformats.org/officeDocument/2006/customXml" ds:itemID="{89CDFD70-15D0-4F29-B423-C709BBEBF46A}">
   <ds:schemaRefs>
     <ds:schemaRef ds:uri="http://schemas.openxmlformats.org/officeDocument/2006/bibliography"/>
   </ds:schemaRefs>
